--- a/Documentation/AI-report.docx
+++ b/Documentation/AI-report.docx
@@ -14,7 +14,25 @@
         <w:rPr>
           <w:kern w:val="48"/>
         </w:rPr>
+        <w:t xml:space="preserve">Development of </w:t>
+      </w:r>
+      <w:r>
+        <w:rPr>
+          <w:kern w:val="48"/>
+        </w:rPr>
         <w:t>Lightweight Facemask Detection Software</w:t>
+      </w:r>
+      <w:r>
+        <w:rPr>
+          <w:kern w:val="48"/>
+        </w:rPr>
+        <w:t xml:space="preserve"> using </w:t>
+      </w:r>
+      <w:r>
+        <w:rPr>
+          <w:kern w:val="48"/>
+        </w:rPr>
+        <w:t>CNN and TensorFlow</w:t>
       </w:r>
     </w:p>
     <w:p>
@@ -81,7 +99,23 @@
           <w:sz w:val="18"/>
           <w:szCs w:val="18"/>
         </w:rPr>
-        <w:t>School of Computer Science and Engineering(SCOPE)</w:t>
+        <w:t>School of Computer Science and Engineering</w:t>
+      </w:r>
+      <w:r>
+        <w:rPr>
+          <w:i/>
+          <w:sz w:val="18"/>
+          <w:szCs w:val="18"/>
+        </w:rPr>
+        <w:t xml:space="preserve"> </w:t>
+      </w:r>
+      <w:r>
+        <w:rPr>
+          <w:i/>
+          <w:sz w:val="18"/>
+          <w:szCs w:val="18"/>
+        </w:rPr>
+        <w:t>(SCOPE)</w:t>
       </w:r>
       <w:r>
         <w:rPr>
@@ -126,41 +160,8 @@
         <w:rPr>
           <w:sz w:val="18"/>
           <w:szCs w:val="18"/>
-          <w:highlight w:val="yellow"/>
-        </w:rPr>
-        <w:t xml:space="preserve">line </w:t>
-      </w:r>
-      <w:r>
-        <w:rPr>
-          <w:sz w:val="18"/>
-          <w:szCs w:val="18"/>
-          <w:highlight w:val="yellow"/>
-        </w:rPr>
-        <w:t>5: e</w:t>
-      </w:r>
-      <w:r>
-        <w:rPr>
-          <w:sz w:val="18"/>
-          <w:szCs w:val="18"/>
-          <w:highlight w:val="yellow"/>
-        </w:rPr>
-        <w:t>ma</w:t>
-      </w:r>
-      <w:r>
-        <w:rPr>
-          <w:sz w:val="18"/>
-          <w:szCs w:val="18"/>
-          <w:highlight w:val="yellow"/>
-        </w:rPr>
-        <w:t>il address</w:t>
-      </w:r>
-      <w:r>
-        <w:rPr>
-          <w:sz w:val="18"/>
-          <w:szCs w:val="18"/>
-          <w:highlight w:val="yellow"/>
-        </w:rPr>
-        <w:t xml:space="preserve"> or ORCID</w:t>
+        </w:rPr>
+        <w:t>arshdeepsbhatia11@gmail.com</w:t>
       </w:r>
     </w:p>
     <w:p>
@@ -192,7 +193,23 @@
           <w:sz w:val="18"/>
           <w:szCs w:val="18"/>
         </w:rPr>
-        <w:t>School of Computer Science and Engineering(SCOPE)</w:t>
+        <w:t>School of Computer Science and Engineering</w:t>
+      </w:r>
+      <w:r>
+        <w:rPr>
+          <w:i/>
+          <w:sz w:val="18"/>
+          <w:szCs w:val="18"/>
+        </w:rPr>
+        <w:t xml:space="preserve"> </w:t>
+      </w:r>
+      <w:r>
+        <w:rPr>
+          <w:i/>
+          <w:sz w:val="18"/>
+          <w:szCs w:val="18"/>
+        </w:rPr>
+        <w:t>(SCOPE)</w:t>
       </w:r>
       <w:r>
         <w:rPr>
@@ -276,7 +293,23 @@
           <w:sz w:val="18"/>
           <w:szCs w:val="18"/>
         </w:rPr>
-        <w:t>School of Computer Science and Engineering(SCOPE)</w:t>
+        <w:t>School of Computer Science and Engineering</w:t>
+      </w:r>
+      <w:r>
+        <w:rPr>
+          <w:i/>
+          <w:sz w:val="18"/>
+          <w:szCs w:val="18"/>
+        </w:rPr>
+        <w:t xml:space="preserve"> </w:t>
+      </w:r>
+      <w:r>
+        <w:rPr>
+          <w:i/>
+          <w:sz w:val="18"/>
+          <w:szCs w:val="18"/>
+        </w:rPr>
+        <w:t>(SCOPE)</w:t>
       </w:r>
       <w:r>
         <w:rPr>
@@ -377,7 +410,23 @@
           <w:sz w:val="18"/>
           <w:szCs w:val="18"/>
         </w:rPr>
-        <w:t>School of Computer Science and Engineering(SCOPE)</w:t>
+        <w:t>School of Computer Science and Engineering</w:t>
+      </w:r>
+      <w:r>
+        <w:rPr>
+          <w:i/>
+          <w:sz w:val="18"/>
+          <w:szCs w:val="18"/>
+        </w:rPr>
+        <w:t xml:space="preserve"> </w:t>
+      </w:r>
+      <w:r>
+        <w:rPr>
+          <w:i/>
+          <w:sz w:val="18"/>
+          <w:szCs w:val="18"/>
+        </w:rPr>
+        <w:t>(SCOPE)</w:t>
       </w:r>
       <w:r>
         <w:rPr>
@@ -482,25 +531,15 @@
       <w:r>
         <w:t xml:space="preserve">all. The tool shall be trained with a dataset of </w:t>
       </w:r>
-      <w:proofErr w:type="spellStart"/>
-      <w:r>
-        <w:rPr>
-          <w:highlight w:val="yellow"/>
-        </w:rPr>
-        <w:t>xxxx</w:t>
-      </w:r>
-      <w:proofErr w:type="spellEnd"/>
+      <w:r>
+        <w:t>1915</w:t>
+      </w:r>
       <w:r>
         <w:t xml:space="preserve"> images of people wearing a mask and </w:t>
       </w:r>
-      <w:proofErr w:type="spellStart"/>
-      <w:r>
-        <w:rPr>
-          <w:highlight w:val="yellow"/>
-        </w:rPr>
-        <w:t>yyyy</w:t>
-      </w:r>
-      <w:proofErr w:type="spellEnd"/>
+      <w:r>
+        <w:t>1918</w:t>
+      </w:r>
       <w:r>
         <w:t xml:space="preserve"> of those without a mask. Vital points of the face such as nose and mouth will be classified and the output shall be presented using the results obtained from the processing of the data.</w:t>
       </w:r>
@@ -627,10 +666,7 @@
         </w:rPr>
       </w:pPr>
       <w:r>
-        <w:t xml:space="preserve">Through this proposed Face mask recognition software, we aim to track and precisely compute the </w:t>
-      </w:r>
-      <w:r>
-        <w:t>percentage of face covered by mask and classify it as safe or unsafe, among some other options.</w:t>
+        <w:t>Through this proposed Face mask recognition software, we aim to track and precisely compute the percentage of face covered by mask and classify it as safe or unsafe, among some other options.</w:t>
       </w:r>
     </w:p>
     <w:p>
@@ -824,7 +860,11 @@
         <w:jc w:val="both"/>
       </w:pPr>
       <w:r>
-        <w:t>The work we propose to do refers to a research paper that proposes a real-time face mask detection system by applying computer vision and machine learning concepts like convolution neural networks (CNN) and refined Mobile Net V2 architecture to ease the deployment of the proposed model in embedded devices with limited computational capability. </w:t>
+        <w:t xml:space="preserve">The work we propose to do refers to a research paper that proposes a real-time face mask detection system by applying computer vision and machine learning concepts like convolution neural networks (CNN) and refined Mobile </w:t>
+      </w:r>
+      <w:r>
+        <w:lastRenderedPageBreak/>
+        <w:t>Net V2 architecture to ease the deployment of the proposed model in embedded devices with limited computational capability. </w:t>
       </w:r>
     </w:p>
     <w:p>
@@ -851,11 +891,7 @@
         <w:t>). The</w:t>
       </w:r>
       <w:r>
-        <w:t xml:space="preserve"> model is trained </w:t>
-      </w:r>
-      <w:r>
-        <w:lastRenderedPageBreak/>
-        <w:t xml:space="preserve">using Adam optimizer algorithm which is best suited for deep learning models and is built using </w:t>
+        <w:t xml:space="preserve"> model is trained using Adam optimizer algorithm which is best suited for deep learning models and is built using </w:t>
       </w:r>
       <w:r>
         <w:t>keras,</w:t>
@@ -960,1954 +996,78 @@
     </w:p>
     <w:p>
       <w:pPr>
+        <w:pStyle w:val="ListParagraph"/>
+        <w:numPr>
+          <w:ilvl w:val="0"/>
+          <w:numId w:val="48"/>
+        </w:numPr>
         <w:jc w:val="both"/>
       </w:pPr>
       <w:r>
-        <w:rPr>
-          <w:highlight w:val="yellow"/>
-        </w:rPr>
-        <w:t xml:space="preserve">Shivam </w:t>
-      </w:r>
-      <w:proofErr w:type="spellStart"/>
-      <w:r>
-        <w:rPr>
-          <w:highlight w:val="yellow"/>
-        </w:rPr>
-        <w:t>Shivam</w:t>
-      </w:r>
-      <w:proofErr w:type="spellEnd"/>
-      <w:r>
-        <w:rPr>
-          <w:highlight w:val="yellow"/>
-        </w:rPr>
-        <w:t xml:space="preserve"> </w:t>
-      </w:r>
-      <w:proofErr w:type="spellStart"/>
-      <w:r>
-        <w:rPr>
-          <w:highlight w:val="yellow"/>
-        </w:rPr>
-        <w:t>Shivam</w:t>
-      </w:r>
-      <w:proofErr w:type="spellEnd"/>
-      <w:r>
-        <w:rPr>
-          <w:highlight w:val="yellow"/>
-        </w:rPr>
-        <w:t xml:space="preserve"> </w:t>
-      </w:r>
-      <w:proofErr w:type="spellStart"/>
-      <w:r>
-        <w:rPr>
-          <w:highlight w:val="yellow"/>
-        </w:rPr>
-        <w:t>Shivam</w:t>
-      </w:r>
-      <w:proofErr w:type="spellEnd"/>
-      <w:r>
-        <w:rPr>
-          <w:highlight w:val="yellow"/>
-        </w:rPr>
-        <w:t xml:space="preserve"> </w:t>
-      </w:r>
-      <w:proofErr w:type="spellStart"/>
-      <w:r>
-        <w:rPr>
-          <w:highlight w:val="yellow"/>
-        </w:rPr>
-        <w:t>Shivam</w:t>
-      </w:r>
-      <w:proofErr w:type="spellEnd"/>
-      <w:r>
-        <w:rPr>
-          <w:highlight w:val="yellow"/>
-        </w:rPr>
-        <w:t xml:space="preserve"> </w:t>
-      </w:r>
-      <w:proofErr w:type="spellStart"/>
-      <w:r>
-        <w:rPr>
-          <w:highlight w:val="yellow"/>
-        </w:rPr>
-        <w:t>Shivam</w:t>
-      </w:r>
-      <w:proofErr w:type="spellEnd"/>
-      <w:r>
-        <w:rPr>
-          <w:highlight w:val="yellow"/>
-        </w:rPr>
-        <w:t xml:space="preserve"> </w:t>
-      </w:r>
-      <w:proofErr w:type="spellStart"/>
-      <w:r>
-        <w:rPr>
-          <w:highlight w:val="yellow"/>
-        </w:rPr>
-        <w:t>Shivam</w:t>
-      </w:r>
-      <w:proofErr w:type="spellEnd"/>
-      <w:r>
-        <w:rPr>
-          <w:highlight w:val="yellow"/>
-        </w:rPr>
-        <w:t xml:space="preserve"> </w:t>
-      </w:r>
-      <w:proofErr w:type="spellStart"/>
-      <w:r>
-        <w:rPr>
-          <w:highlight w:val="yellow"/>
-        </w:rPr>
-        <w:t>Shivam</w:t>
-      </w:r>
-      <w:proofErr w:type="spellEnd"/>
-      <w:r>
-        <w:rPr>
-          <w:highlight w:val="yellow"/>
-        </w:rPr>
-        <w:t xml:space="preserve"> </w:t>
-      </w:r>
-      <w:proofErr w:type="spellStart"/>
-      <w:r>
-        <w:rPr>
-          <w:highlight w:val="yellow"/>
-        </w:rPr>
-        <w:t>Shivam</w:t>
-      </w:r>
-      <w:proofErr w:type="spellEnd"/>
-      <w:r>
-        <w:rPr>
-          <w:highlight w:val="yellow"/>
-        </w:rPr>
-        <w:t xml:space="preserve"> </w:t>
-      </w:r>
-      <w:proofErr w:type="spellStart"/>
-      <w:r>
-        <w:rPr>
-          <w:highlight w:val="yellow"/>
-        </w:rPr>
-        <w:t>Shivam</w:t>
-      </w:r>
-      <w:proofErr w:type="spellEnd"/>
-      <w:r>
-        <w:rPr>
-          <w:highlight w:val="yellow"/>
-        </w:rPr>
-        <w:t xml:space="preserve"> </w:t>
-      </w:r>
-      <w:proofErr w:type="spellStart"/>
-      <w:r>
-        <w:rPr>
-          <w:highlight w:val="yellow"/>
-        </w:rPr>
-        <w:t>Shivam</w:t>
-      </w:r>
-      <w:proofErr w:type="spellEnd"/>
-      <w:r>
-        <w:rPr>
-          <w:highlight w:val="yellow"/>
-        </w:rPr>
-        <w:t xml:space="preserve"> </w:t>
-      </w:r>
-      <w:proofErr w:type="spellStart"/>
-      <w:r>
-        <w:rPr>
-          <w:highlight w:val="yellow"/>
-        </w:rPr>
-        <w:t>Shivam</w:t>
-      </w:r>
-      <w:proofErr w:type="spellEnd"/>
-      <w:r>
-        <w:rPr>
-          <w:highlight w:val="yellow"/>
-        </w:rPr>
-        <w:t xml:space="preserve"> </w:t>
-      </w:r>
-      <w:proofErr w:type="spellStart"/>
-      <w:r>
-        <w:rPr>
-          <w:highlight w:val="yellow"/>
-        </w:rPr>
-        <w:t>Shivam</w:t>
-      </w:r>
-      <w:proofErr w:type="spellEnd"/>
-      <w:r>
-        <w:rPr>
-          <w:highlight w:val="yellow"/>
-        </w:rPr>
-        <w:t xml:space="preserve"> </w:t>
-      </w:r>
-      <w:proofErr w:type="spellStart"/>
-      <w:r>
-        <w:rPr>
-          <w:highlight w:val="yellow"/>
-        </w:rPr>
-        <w:t>Shivam</w:t>
-      </w:r>
-      <w:proofErr w:type="spellEnd"/>
-      <w:r>
-        <w:rPr>
-          <w:highlight w:val="yellow"/>
-        </w:rPr>
-        <w:t xml:space="preserve"> </w:t>
-      </w:r>
-      <w:proofErr w:type="spellStart"/>
-      <w:r>
-        <w:rPr>
-          <w:highlight w:val="yellow"/>
-        </w:rPr>
-        <w:t>Shivam</w:t>
-      </w:r>
-      <w:proofErr w:type="spellEnd"/>
-      <w:r>
-        <w:rPr>
-          <w:highlight w:val="yellow"/>
-        </w:rPr>
-        <w:t xml:space="preserve"> </w:t>
-      </w:r>
-      <w:proofErr w:type="spellStart"/>
-      <w:r>
-        <w:rPr>
-          <w:highlight w:val="yellow"/>
-        </w:rPr>
-        <w:t>Shivam</w:t>
-      </w:r>
-      <w:proofErr w:type="spellEnd"/>
-      <w:r>
-        <w:rPr>
-          <w:highlight w:val="yellow"/>
-        </w:rPr>
-        <w:t xml:space="preserve"> </w:t>
-      </w:r>
-      <w:proofErr w:type="spellStart"/>
-      <w:r>
-        <w:rPr>
-          <w:highlight w:val="yellow"/>
-        </w:rPr>
-        <w:t>Shivam</w:t>
-      </w:r>
-      <w:proofErr w:type="spellEnd"/>
-      <w:r>
-        <w:rPr>
-          <w:highlight w:val="yellow"/>
-        </w:rPr>
-        <w:t xml:space="preserve"> </w:t>
-      </w:r>
-      <w:proofErr w:type="spellStart"/>
-      <w:r>
-        <w:rPr>
-          <w:highlight w:val="yellow"/>
-        </w:rPr>
-        <w:t>Shivam</w:t>
-      </w:r>
-      <w:proofErr w:type="spellEnd"/>
-      <w:r>
-        <w:rPr>
-          <w:highlight w:val="yellow"/>
-        </w:rPr>
-        <w:t xml:space="preserve"> </w:t>
-      </w:r>
-      <w:proofErr w:type="spellStart"/>
-      <w:r>
-        <w:rPr>
-          <w:highlight w:val="yellow"/>
-        </w:rPr>
-        <w:t>Shivam</w:t>
-      </w:r>
-      <w:proofErr w:type="spellEnd"/>
-      <w:r>
-        <w:rPr>
-          <w:highlight w:val="yellow"/>
-        </w:rPr>
-        <w:t xml:space="preserve"> </w:t>
-      </w:r>
-      <w:proofErr w:type="spellStart"/>
-      <w:r>
-        <w:rPr>
-          <w:highlight w:val="yellow"/>
-        </w:rPr>
-        <w:t>Shivam</w:t>
-      </w:r>
-      <w:proofErr w:type="spellEnd"/>
-      <w:r>
-        <w:rPr>
-          <w:highlight w:val="yellow"/>
-        </w:rPr>
-        <w:t xml:space="preserve"> </w:t>
-      </w:r>
-      <w:proofErr w:type="spellStart"/>
-      <w:r>
-        <w:rPr>
-          <w:highlight w:val="yellow"/>
-        </w:rPr>
-        <w:t>Shivam</w:t>
-      </w:r>
-      <w:proofErr w:type="spellEnd"/>
-      <w:r>
-        <w:rPr>
-          <w:highlight w:val="yellow"/>
-        </w:rPr>
-        <w:t xml:space="preserve"> </w:t>
-      </w:r>
-      <w:proofErr w:type="spellStart"/>
-      <w:r>
-        <w:rPr>
-          <w:highlight w:val="yellow"/>
-        </w:rPr>
-        <w:t>Shivam</w:t>
-      </w:r>
-      <w:proofErr w:type="spellEnd"/>
-      <w:r>
-        <w:rPr>
-          <w:highlight w:val="yellow"/>
-        </w:rPr>
-        <w:t xml:space="preserve"> </w:t>
-      </w:r>
-      <w:proofErr w:type="spellStart"/>
-      <w:r>
-        <w:rPr>
-          <w:highlight w:val="yellow"/>
-        </w:rPr>
-        <w:t>Shivam</w:t>
-      </w:r>
-      <w:proofErr w:type="spellEnd"/>
-      <w:r>
-        <w:rPr>
-          <w:highlight w:val="yellow"/>
-        </w:rPr>
-        <w:t xml:space="preserve"> </w:t>
-      </w:r>
-      <w:proofErr w:type="spellStart"/>
-      <w:r>
-        <w:rPr>
-          <w:highlight w:val="yellow"/>
-        </w:rPr>
-        <w:t>Shivam</w:t>
-      </w:r>
-      <w:proofErr w:type="spellEnd"/>
-      <w:r>
-        <w:rPr>
-          <w:highlight w:val="yellow"/>
-        </w:rPr>
-        <w:t xml:space="preserve"> </w:t>
-      </w:r>
-      <w:proofErr w:type="spellStart"/>
-      <w:r>
-        <w:rPr>
-          <w:highlight w:val="yellow"/>
-        </w:rPr>
-        <w:t>Shivam</w:t>
-      </w:r>
-      <w:proofErr w:type="spellEnd"/>
-      <w:r>
-        <w:rPr>
-          <w:highlight w:val="yellow"/>
-        </w:rPr>
-        <w:t xml:space="preserve"> </w:t>
-      </w:r>
-      <w:proofErr w:type="spellStart"/>
-      <w:r>
-        <w:rPr>
-          <w:highlight w:val="yellow"/>
-        </w:rPr>
-        <w:t>Shivam</w:t>
-      </w:r>
-      <w:proofErr w:type="spellEnd"/>
-      <w:r>
-        <w:rPr>
-          <w:highlight w:val="yellow"/>
-        </w:rPr>
-        <w:t xml:space="preserve"> </w:t>
-      </w:r>
-      <w:proofErr w:type="spellStart"/>
-      <w:r>
-        <w:rPr>
-          <w:highlight w:val="yellow"/>
-        </w:rPr>
-        <w:t>Shivam</w:t>
-      </w:r>
-      <w:proofErr w:type="spellEnd"/>
-      <w:r>
-        <w:rPr>
-          <w:highlight w:val="yellow"/>
-        </w:rPr>
-        <w:t xml:space="preserve"> </w:t>
-      </w:r>
-      <w:proofErr w:type="spellStart"/>
-      <w:r>
-        <w:rPr>
-          <w:highlight w:val="yellow"/>
-        </w:rPr>
-        <w:t>Shivam</w:t>
-      </w:r>
-      <w:proofErr w:type="spellEnd"/>
-      <w:r>
-        <w:rPr>
-          <w:highlight w:val="yellow"/>
-        </w:rPr>
-        <w:t xml:space="preserve"> </w:t>
-      </w:r>
-      <w:proofErr w:type="spellStart"/>
-      <w:r>
-        <w:rPr>
-          <w:highlight w:val="yellow"/>
-        </w:rPr>
-        <w:t>Shivam</w:t>
-      </w:r>
-      <w:proofErr w:type="spellEnd"/>
-      <w:r>
-        <w:rPr>
-          <w:highlight w:val="yellow"/>
-        </w:rPr>
-        <w:t xml:space="preserve"> </w:t>
-      </w:r>
-      <w:proofErr w:type="spellStart"/>
-      <w:r>
-        <w:rPr>
-          <w:highlight w:val="yellow"/>
-        </w:rPr>
-        <w:t>Shivam</w:t>
-      </w:r>
-      <w:proofErr w:type="spellEnd"/>
-      <w:r>
-        <w:rPr>
-          <w:highlight w:val="yellow"/>
-        </w:rPr>
-        <w:t xml:space="preserve"> </w:t>
-      </w:r>
-      <w:proofErr w:type="spellStart"/>
-      <w:r>
-        <w:rPr>
-          <w:highlight w:val="yellow"/>
-        </w:rPr>
-        <w:t>Shivam</w:t>
-      </w:r>
-      <w:proofErr w:type="spellEnd"/>
-      <w:r>
-        <w:rPr>
-          <w:highlight w:val="yellow"/>
-        </w:rPr>
-        <w:t xml:space="preserve"> </w:t>
-      </w:r>
-      <w:proofErr w:type="spellStart"/>
-      <w:r>
-        <w:rPr>
-          <w:highlight w:val="yellow"/>
-        </w:rPr>
-        <w:t>Shivam</w:t>
-      </w:r>
-      <w:proofErr w:type="spellEnd"/>
-      <w:r>
-        <w:rPr>
-          <w:highlight w:val="yellow"/>
-        </w:rPr>
-        <w:t xml:space="preserve"> </w:t>
-      </w:r>
-      <w:proofErr w:type="spellStart"/>
-      <w:r>
-        <w:rPr>
-          <w:highlight w:val="yellow"/>
-        </w:rPr>
-        <w:t>Shivam</w:t>
-      </w:r>
-      <w:proofErr w:type="spellEnd"/>
-      <w:r>
-        <w:rPr>
-          <w:highlight w:val="yellow"/>
-        </w:rPr>
-        <w:t xml:space="preserve"> </w:t>
-      </w:r>
-      <w:proofErr w:type="spellStart"/>
-      <w:r>
-        <w:rPr>
-          <w:highlight w:val="yellow"/>
-        </w:rPr>
-        <w:t>Shivam</w:t>
-      </w:r>
-      <w:proofErr w:type="spellEnd"/>
-      <w:r>
-        <w:rPr>
-          <w:highlight w:val="yellow"/>
-        </w:rPr>
-        <w:t xml:space="preserve"> </w:t>
-      </w:r>
-      <w:proofErr w:type="spellStart"/>
-      <w:r>
-        <w:rPr>
-          <w:highlight w:val="yellow"/>
-        </w:rPr>
-        <w:t>Shivam</w:t>
-      </w:r>
-      <w:proofErr w:type="spellEnd"/>
-      <w:r>
-        <w:rPr>
-          <w:highlight w:val="yellow"/>
-        </w:rPr>
-        <w:t xml:space="preserve"> </w:t>
-      </w:r>
-      <w:proofErr w:type="spellStart"/>
-      <w:r>
-        <w:rPr>
-          <w:highlight w:val="yellow"/>
-        </w:rPr>
-        <w:t>Shivam</w:t>
-      </w:r>
-      <w:proofErr w:type="spellEnd"/>
-      <w:r>
-        <w:rPr>
-          <w:highlight w:val="yellow"/>
-        </w:rPr>
-        <w:t xml:space="preserve"> </w:t>
-      </w:r>
-      <w:proofErr w:type="spellStart"/>
-      <w:r>
-        <w:rPr>
-          <w:highlight w:val="yellow"/>
-        </w:rPr>
-        <w:t>Shivam</w:t>
-      </w:r>
-      <w:proofErr w:type="spellEnd"/>
-      <w:r>
-        <w:rPr>
-          <w:highlight w:val="yellow"/>
-        </w:rPr>
-        <w:t xml:space="preserve"> </w:t>
-      </w:r>
-      <w:proofErr w:type="spellStart"/>
-      <w:r>
-        <w:rPr>
-          <w:highlight w:val="yellow"/>
-        </w:rPr>
-        <w:t>Shivam</w:t>
-      </w:r>
-      <w:proofErr w:type="spellEnd"/>
-      <w:r>
-        <w:rPr>
-          <w:highlight w:val="yellow"/>
-        </w:rPr>
-        <w:t xml:space="preserve"> </w:t>
-      </w:r>
-      <w:proofErr w:type="spellStart"/>
-      <w:r>
-        <w:rPr>
-          <w:highlight w:val="yellow"/>
-        </w:rPr>
-        <w:t>Shivam</w:t>
-      </w:r>
-      <w:proofErr w:type="spellEnd"/>
-      <w:r>
-        <w:rPr>
-          <w:highlight w:val="yellow"/>
-        </w:rPr>
-        <w:t xml:space="preserve"> </w:t>
-      </w:r>
-      <w:proofErr w:type="spellStart"/>
-      <w:r>
-        <w:rPr>
-          <w:highlight w:val="yellow"/>
-        </w:rPr>
-        <w:t>Shivam</w:t>
-      </w:r>
-      <w:proofErr w:type="spellEnd"/>
-      <w:r>
-        <w:rPr>
-          <w:highlight w:val="yellow"/>
-        </w:rPr>
-        <w:t xml:space="preserve"> </w:t>
-      </w:r>
-      <w:proofErr w:type="spellStart"/>
-      <w:r>
-        <w:rPr>
-          <w:highlight w:val="yellow"/>
-        </w:rPr>
-        <w:t>Shivam</w:t>
-      </w:r>
-      <w:proofErr w:type="spellEnd"/>
-      <w:r>
-        <w:rPr>
-          <w:highlight w:val="yellow"/>
-        </w:rPr>
-        <w:t xml:space="preserve"> </w:t>
-      </w:r>
-      <w:proofErr w:type="spellStart"/>
-      <w:r>
-        <w:rPr>
-          <w:highlight w:val="yellow"/>
-        </w:rPr>
-        <w:t>Shivam</w:t>
-      </w:r>
-      <w:proofErr w:type="spellEnd"/>
-      <w:r>
-        <w:rPr>
-          <w:highlight w:val="yellow"/>
-        </w:rPr>
-        <w:t xml:space="preserve"> </w:t>
-      </w:r>
-      <w:proofErr w:type="spellStart"/>
-      <w:r>
-        <w:rPr>
-          <w:highlight w:val="yellow"/>
-        </w:rPr>
-        <w:t>Shivam</w:t>
-      </w:r>
-      <w:proofErr w:type="spellEnd"/>
-      <w:r>
-        <w:rPr>
-          <w:highlight w:val="yellow"/>
-        </w:rPr>
-        <w:t xml:space="preserve"> </w:t>
-      </w:r>
-      <w:proofErr w:type="spellStart"/>
-      <w:r>
-        <w:rPr>
-          <w:highlight w:val="yellow"/>
-        </w:rPr>
-        <w:t>Shivam</w:t>
-      </w:r>
-      <w:proofErr w:type="spellEnd"/>
-      <w:r>
-        <w:rPr>
-          <w:highlight w:val="yellow"/>
-        </w:rPr>
-        <w:t xml:space="preserve"> </w:t>
-      </w:r>
-      <w:proofErr w:type="spellStart"/>
-      <w:r>
-        <w:rPr>
-          <w:highlight w:val="yellow"/>
-        </w:rPr>
-        <w:t>Shivam</w:t>
-      </w:r>
-      <w:proofErr w:type="spellEnd"/>
-      <w:r>
-        <w:rPr>
-          <w:highlight w:val="yellow"/>
-        </w:rPr>
-        <w:t xml:space="preserve"> </w:t>
-      </w:r>
-      <w:proofErr w:type="spellStart"/>
-      <w:r>
-        <w:rPr>
-          <w:highlight w:val="yellow"/>
-        </w:rPr>
-        <w:t>Shivam</w:t>
-      </w:r>
-      <w:proofErr w:type="spellEnd"/>
-      <w:r>
-        <w:rPr>
-          <w:highlight w:val="yellow"/>
-        </w:rPr>
-        <w:t xml:space="preserve"> </w:t>
-      </w:r>
-      <w:proofErr w:type="spellStart"/>
-      <w:r>
-        <w:rPr>
-          <w:highlight w:val="yellow"/>
-        </w:rPr>
-        <w:t>Shivam</w:t>
-      </w:r>
-      <w:proofErr w:type="spellEnd"/>
-      <w:r>
-        <w:rPr>
-          <w:highlight w:val="yellow"/>
-        </w:rPr>
-        <w:t xml:space="preserve"> </w:t>
-      </w:r>
-      <w:proofErr w:type="spellStart"/>
-      <w:r>
-        <w:rPr>
-          <w:highlight w:val="yellow"/>
-        </w:rPr>
-        <w:t>Shivam</w:t>
-      </w:r>
-      <w:proofErr w:type="spellEnd"/>
-      <w:r>
-        <w:rPr>
-          <w:highlight w:val="yellow"/>
-        </w:rPr>
-        <w:t xml:space="preserve"> </w:t>
-      </w:r>
-      <w:proofErr w:type="spellStart"/>
-      <w:r>
-        <w:rPr>
-          <w:highlight w:val="yellow"/>
-        </w:rPr>
-        <w:t>Shivam</w:t>
-      </w:r>
-      <w:proofErr w:type="spellEnd"/>
-      <w:r>
-        <w:rPr>
-          <w:highlight w:val="yellow"/>
-        </w:rPr>
-        <w:t xml:space="preserve"> </w:t>
-      </w:r>
-      <w:proofErr w:type="spellStart"/>
-      <w:r>
-        <w:rPr>
-          <w:highlight w:val="yellow"/>
-        </w:rPr>
-        <w:t>Shivam</w:t>
-      </w:r>
-      <w:proofErr w:type="spellEnd"/>
-      <w:r>
-        <w:rPr>
-          <w:highlight w:val="yellow"/>
-        </w:rPr>
-        <w:t xml:space="preserve"> </w:t>
-      </w:r>
-      <w:proofErr w:type="spellStart"/>
-      <w:r>
-        <w:rPr>
-          <w:highlight w:val="yellow"/>
-        </w:rPr>
-        <w:t>Shivam</w:t>
-      </w:r>
-      <w:proofErr w:type="spellEnd"/>
-      <w:r>
-        <w:rPr>
-          <w:highlight w:val="yellow"/>
-        </w:rPr>
-        <w:t xml:space="preserve"> </w:t>
-      </w:r>
-      <w:proofErr w:type="spellStart"/>
-      <w:r>
-        <w:rPr>
-          <w:highlight w:val="yellow"/>
-        </w:rPr>
-        <w:t>Shivam</w:t>
-      </w:r>
-      <w:proofErr w:type="spellEnd"/>
-      <w:r>
-        <w:rPr>
-          <w:highlight w:val="yellow"/>
-        </w:rPr>
-        <w:t xml:space="preserve"> </w:t>
-      </w:r>
-      <w:proofErr w:type="spellStart"/>
-      <w:r>
-        <w:rPr>
-          <w:highlight w:val="yellow"/>
-        </w:rPr>
-        <w:t>Shivam</w:t>
-      </w:r>
-      <w:proofErr w:type="spellEnd"/>
-      <w:r>
-        <w:rPr>
-          <w:highlight w:val="yellow"/>
-        </w:rPr>
-        <w:t xml:space="preserve"> </w:t>
-      </w:r>
-      <w:proofErr w:type="spellStart"/>
-      <w:r>
-        <w:rPr>
-          <w:highlight w:val="yellow"/>
-        </w:rPr>
-        <w:t>Shivam</w:t>
-      </w:r>
-      <w:proofErr w:type="spellEnd"/>
-      <w:r>
-        <w:rPr>
-          <w:highlight w:val="yellow"/>
-        </w:rPr>
-        <w:t xml:space="preserve"> </w:t>
-      </w:r>
-      <w:proofErr w:type="spellStart"/>
-      <w:r>
-        <w:rPr>
-          <w:highlight w:val="yellow"/>
-        </w:rPr>
-        <w:t>Shivam</w:t>
-      </w:r>
-      <w:proofErr w:type="spellEnd"/>
-      <w:r>
-        <w:rPr>
-          <w:highlight w:val="yellow"/>
-        </w:rPr>
-        <w:t xml:space="preserve"> </w:t>
-      </w:r>
-      <w:proofErr w:type="spellStart"/>
-      <w:r>
-        <w:rPr>
-          <w:highlight w:val="yellow"/>
-        </w:rPr>
-        <w:t>Shivam</w:t>
-      </w:r>
-      <w:proofErr w:type="spellEnd"/>
-      <w:r>
-        <w:rPr>
-          <w:highlight w:val="yellow"/>
-        </w:rPr>
-        <w:t xml:space="preserve"> </w:t>
-      </w:r>
-      <w:proofErr w:type="spellStart"/>
-      <w:r>
-        <w:rPr>
-          <w:highlight w:val="yellow"/>
-        </w:rPr>
-        <w:t>Shivam</w:t>
-      </w:r>
-      <w:proofErr w:type="spellEnd"/>
-      <w:r>
-        <w:rPr>
-          <w:highlight w:val="yellow"/>
-        </w:rPr>
-        <w:t xml:space="preserve"> </w:t>
-      </w:r>
-      <w:proofErr w:type="spellStart"/>
-      <w:r>
-        <w:rPr>
-          <w:highlight w:val="yellow"/>
-        </w:rPr>
-        <w:t>Shivam</w:t>
-      </w:r>
-      <w:proofErr w:type="spellEnd"/>
-      <w:r>
-        <w:rPr>
-          <w:highlight w:val="yellow"/>
-        </w:rPr>
-        <w:t xml:space="preserve"> </w:t>
-      </w:r>
-      <w:proofErr w:type="spellStart"/>
-      <w:r>
-        <w:rPr>
-          <w:highlight w:val="yellow"/>
-        </w:rPr>
-        <w:t>Shivam</w:t>
-      </w:r>
-      <w:proofErr w:type="spellEnd"/>
-      <w:r>
-        <w:rPr>
-          <w:highlight w:val="yellow"/>
-        </w:rPr>
-        <w:t xml:space="preserve"> </w:t>
-      </w:r>
-      <w:proofErr w:type="spellStart"/>
-      <w:r>
-        <w:rPr>
-          <w:highlight w:val="yellow"/>
-        </w:rPr>
-        <w:t>Shivam</w:t>
-      </w:r>
-      <w:proofErr w:type="spellEnd"/>
-      <w:r>
-        <w:rPr>
-          <w:highlight w:val="yellow"/>
-        </w:rPr>
-        <w:t xml:space="preserve"> </w:t>
-      </w:r>
-      <w:proofErr w:type="spellStart"/>
-      <w:r>
-        <w:rPr>
-          <w:highlight w:val="yellow"/>
-        </w:rPr>
-        <w:t>Shivam</w:t>
-      </w:r>
-      <w:proofErr w:type="spellEnd"/>
-      <w:r>
-        <w:rPr>
-          <w:highlight w:val="yellow"/>
-        </w:rPr>
-        <w:t xml:space="preserve"> </w:t>
-      </w:r>
-      <w:proofErr w:type="spellStart"/>
-      <w:r>
-        <w:rPr>
-          <w:highlight w:val="yellow"/>
-        </w:rPr>
-        <w:t>Shivam</w:t>
-      </w:r>
-      <w:proofErr w:type="spellEnd"/>
-      <w:r>
-        <w:rPr>
-          <w:highlight w:val="yellow"/>
-        </w:rPr>
-        <w:t xml:space="preserve"> </w:t>
-      </w:r>
-      <w:proofErr w:type="spellStart"/>
-      <w:r>
-        <w:rPr>
-          <w:highlight w:val="yellow"/>
-        </w:rPr>
-        <w:t>Shivam</w:t>
-      </w:r>
-      <w:proofErr w:type="spellEnd"/>
-      <w:r>
-        <w:rPr>
-          <w:highlight w:val="yellow"/>
-        </w:rPr>
-        <w:t xml:space="preserve"> </w:t>
-      </w:r>
-      <w:proofErr w:type="spellStart"/>
-      <w:r>
-        <w:rPr>
-          <w:highlight w:val="yellow"/>
-        </w:rPr>
-        <w:t>Shivam</w:t>
-      </w:r>
-      <w:proofErr w:type="spellEnd"/>
-      <w:r>
-        <w:rPr>
-          <w:highlight w:val="yellow"/>
-        </w:rPr>
-        <w:t xml:space="preserve"> </w:t>
-      </w:r>
-      <w:proofErr w:type="spellStart"/>
-      <w:r>
-        <w:rPr>
-          <w:highlight w:val="yellow"/>
-        </w:rPr>
-        <w:t>Shivam</w:t>
-      </w:r>
-      <w:proofErr w:type="spellEnd"/>
-      <w:r>
-        <w:rPr>
-          <w:highlight w:val="yellow"/>
-        </w:rPr>
-        <w:t xml:space="preserve"> </w:t>
-      </w:r>
-      <w:proofErr w:type="spellStart"/>
-      <w:r>
-        <w:rPr>
-          <w:highlight w:val="yellow"/>
-        </w:rPr>
-        <w:t>Shivam</w:t>
-      </w:r>
-      <w:proofErr w:type="spellEnd"/>
-      <w:r>
-        <w:rPr>
-          <w:highlight w:val="yellow"/>
-        </w:rPr>
-        <w:t xml:space="preserve"> </w:t>
-      </w:r>
-      <w:proofErr w:type="spellStart"/>
-      <w:r>
-        <w:rPr>
-          <w:highlight w:val="yellow"/>
-        </w:rPr>
-        <w:t>Shivam</w:t>
-      </w:r>
-      <w:proofErr w:type="spellEnd"/>
-      <w:r>
-        <w:rPr>
-          <w:highlight w:val="yellow"/>
-        </w:rPr>
-        <w:t xml:space="preserve"> </w:t>
-      </w:r>
-      <w:proofErr w:type="spellStart"/>
-      <w:r>
-        <w:rPr>
-          <w:highlight w:val="yellow"/>
-        </w:rPr>
-        <w:t>Shivam</w:t>
-      </w:r>
-      <w:proofErr w:type="spellEnd"/>
-      <w:r>
-        <w:rPr>
-          <w:highlight w:val="yellow"/>
-        </w:rPr>
-        <w:t xml:space="preserve"> </w:t>
-      </w:r>
-      <w:proofErr w:type="spellStart"/>
-      <w:r>
-        <w:rPr>
-          <w:highlight w:val="yellow"/>
-        </w:rPr>
-        <w:t>Shivam</w:t>
-      </w:r>
-      <w:proofErr w:type="spellEnd"/>
-      <w:r>
-        <w:rPr>
-          <w:highlight w:val="yellow"/>
-        </w:rPr>
-        <w:t xml:space="preserve"> </w:t>
-      </w:r>
-      <w:proofErr w:type="spellStart"/>
-      <w:r>
-        <w:rPr>
-          <w:highlight w:val="yellow"/>
-        </w:rPr>
-        <w:t>Shivam</w:t>
-      </w:r>
-      <w:proofErr w:type="spellEnd"/>
-      <w:r>
-        <w:rPr>
-          <w:highlight w:val="yellow"/>
-        </w:rPr>
-        <w:t xml:space="preserve"> </w:t>
-      </w:r>
-      <w:proofErr w:type="spellStart"/>
-      <w:r>
-        <w:rPr>
-          <w:highlight w:val="yellow"/>
-        </w:rPr>
-        <w:t>Shivam</w:t>
-      </w:r>
-      <w:proofErr w:type="spellEnd"/>
-      <w:r>
-        <w:rPr>
-          <w:highlight w:val="yellow"/>
-        </w:rPr>
-        <w:t xml:space="preserve"> </w:t>
-      </w:r>
-      <w:proofErr w:type="spellStart"/>
-      <w:r>
-        <w:rPr>
-          <w:highlight w:val="yellow"/>
-        </w:rPr>
-        <w:t>Shivam</w:t>
-      </w:r>
-      <w:proofErr w:type="spellEnd"/>
-      <w:r>
-        <w:rPr>
-          <w:highlight w:val="yellow"/>
-        </w:rPr>
-        <w:t xml:space="preserve"> </w:t>
-      </w:r>
-      <w:proofErr w:type="spellStart"/>
-      <w:r>
-        <w:rPr>
-          <w:highlight w:val="yellow"/>
-        </w:rPr>
-        <w:t>Shivam</w:t>
-      </w:r>
-      <w:proofErr w:type="spellEnd"/>
-      <w:r>
-        <w:rPr>
-          <w:highlight w:val="yellow"/>
-        </w:rPr>
-        <w:t xml:space="preserve"> </w:t>
-      </w:r>
-      <w:proofErr w:type="spellStart"/>
-      <w:r>
-        <w:rPr>
-          <w:highlight w:val="yellow"/>
-        </w:rPr>
-        <w:t>Shivam</w:t>
-      </w:r>
-      <w:proofErr w:type="spellEnd"/>
-      <w:r>
-        <w:rPr>
-          <w:highlight w:val="yellow"/>
-        </w:rPr>
-        <w:t xml:space="preserve"> </w:t>
-      </w:r>
-      <w:proofErr w:type="spellStart"/>
-      <w:r>
-        <w:rPr>
-          <w:highlight w:val="yellow"/>
-        </w:rPr>
-        <w:t>Shivam</w:t>
-      </w:r>
-      <w:proofErr w:type="spellEnd"/>
-      <w:r>
-        <w:rPr>
-          <w:highlight w:val="yellow"/>
-        </w:rPr>
-        <w:t xml:space="preserve"> </w:t>
-      </w:r>
-      <w:proofErr w:type="spellStart"/>
-      <w:r>
-        <w:rPr>
-          <w:highlight w:val="yellow"/>
-        </w:rPr>
-        <w:t>Shivam</w:t>
-      </w:r>
-      <w:proofErr w:type="spellEnd"/>
-      <w:r>
-        <w:rPr>
-          <w:highlight w:val="yellow"/>
-        </w:rPr>
-        <w:t xml:space="preserve"> </w:t>
-      </w:r>
-      <w:proofErr w:type="spellStart"/>
-      <w:r>
-        <w:rPr>
-          <w:highlight w:val="yellow"/>
-        </w:rPr>
-        <w:t>Shivam</w:t>
-      </w:r>
-      <w:proofErr w:type="spellEnd"/>
-      <w:r>
-        <w:rPr>
-          <w:highlight w:val="yellow"/>
-        </w:rPr>
-        <w:t xml:space="preserve"> </w:t>
-      </w:r>
-      <w:proofErr w:type="spellStart"/>
-      <w:r>
-        <w:rPr>
-          <w:highlight w:val="yellow"/>
-        </w:rPr>
-        <w:t>Shivam</w:t>
-      </w:r>
-      <w:proofErr w:type="spellEnd"/>
-      <w:r>
-        <w:rPr>
-          <w:highlight w:val="yellow"/>
-        </w:rPr>
-        <w:t xml:space="preserve"> </w:t>
-      </w:r>
-      <w:proofErr w:type="spellStart"/>
-      <w:r>
-        <w:rPr>
-          <w:highlight w:val="yellow"/>
-        </w:rPr>
-        <w:t>Shivam</w:t>
-      </w:r>
-      <w:proofErr w:type="spellEnd"/>
-      <w:r>
-        <w:rPr>
-          <w:highlight w:val="yellow"/>
-        </w:rPr>
-        <w:t xml:space="preserve"> </w:t>
-      </w:r>
-      <w:proofErr w:type="spellStart"/>
-      <w:r>
-        <w:rPr>
-          <w:highlight w:val="yellow"/>
-        </w:rPr>
-        <w:t>Shivam</w:t>
-      </w:r>
-      <w:proofErr w:type="spellEnd"/>
-      <w:r>
-        <w:rPr>
-          <w:highlight w:val="yellow"/>
-        </w:rPr>
-        <w:t xml:space="preserve"> </w:t>
-      </w:r>
-      <w:proofErr w:type="spellStart"/>
-      <w:r>
-        <w:rPr>
-          <w:highlight w:val="yellow"/>
-        </w:rPr>
-        <w:t>Shivam</w:t>
-      </w:r>
-      <w:proofErr w:type="spellEnd"/>
-      <w:r>
-        <w:rPr>
-          <w:highlight w:val="yellow"/>
-        </w:rPr>
-        <w:t xml:space="preserve"> </w:t>
-      </w:r>
-      <w:proofErr w:type="spellStart"/>
-      <w:r>
-        <w:rPr>
-          <w:highlight w:val="yellow"/>
-        </w:rPr>
-        <w:t>Shivam</w:t>
-      </w:r>
-      <w:proofErr w:type="spellEnd"/>
-      <w:r>
-        <w:rPr>
-          <w:highlight w:val="yellow"/>
-        </w:rPr>
-        <w:t xml:space="preserve"> </w:t>
-      </w:r>
-      <w:proofErr w:type="spellStart"/>
-      <w:r>
-        <w:rPr>
-          <w:highlight w:val="yellow"/>
-        </w:rPr>
-        <w:t>Shivam</w:t>
-      </w:r>
-      <w:proofErr w:type="spellEnd"/>
-      <w:r>
-        <w:rPr>
-          <w:highlight w:val="yellow"/>
-        </w:rPr>
-        <w:t xml:space="preserve"> </w:t>
-      </w:r>
-      <w:proofErr w:type="spellStart"/>
-      <w:r>
-        <w:rPr>
-          <w:highlight w:val="yellow"/>
-        </w:rPr>
-        <w:t>Shivam</w:t>
-      </w:r>
-      <w:proofErr w:type="spellEnd"/>
-      <w:r>
-        <w:rPr>
-          <w:highlight w:val="yellow"/>
-        </w:rPr>
-        <w:t xml:space="preserve"> </w:t>
-      </w:r>
-      <w:proofErr w:type="spellStart"/>
-      <w:r>
-        <w:rPr>
-          <w:highlight w:val="yellow"/>
-        </w:rPr>
-        <w:t>Shivam</w:t>
-      </w:r>
-      <w:proofErr w:type="spellEnd"/>
-      <w:r>
-        <w:rPr>
-          <w:highlight w:val="yellow"/>
-        </w:rPr>
-        <w:t xml:space="preserve"> </w:t>
-      </w:r>
-      <w:proofErr w:type="spellStart"/>
-      <w:r>
-        <w:rPr>
-          <w:highlight w:val="yellow"/>
-        </w:rPr>
-        <w:t>Shivam</w:t>
-      </w:r>
-      <w:proofErr w:type="spellEnd"/>
-      <w:r>
-        <w:rPr>
-          <w:highlight w:val="yellow"/>
-        </w:rPr>
-        <w:t xml:space="preserve"> </w:t>
-      </w:r>
-      <w:proofErr w:type="spellStart"/>
-      <w:r>
-        <w:rPr>
-          <w:highlight w:val="yellow"/>
-        </w:rPr>
-        <w:t>Shivam</w:t>
-      </w:r>
-      <w:proofErr w:type="spellEnd"/>
-      <w:r>
-        <w:rPr>
-          <w:highlight w:val="yellow"/>
-        </w:rPr>
-        <w:t xml:space="preserve"> </w:t>
-      </w:r>
-      <w:proofErr w:type="spellStart"/>
-      <w:r>
-        <w:rPr>
-          <w:highlight w:val="yellow"/>
-        </w:rPr>
-        <w:t>Shivam</w:t>
-      </w:r>
-      <w:proofErr w:type="spellEnd"/>
-      <w:r>
-        <w:rPr>
-          <w:highlight w:val="yellow"/>
-        </w:rPr>
-        <w:t xml:space="preserve"> </w:t>
-      </w:r>
-      <w:proofErr w:type="spellStart"/>
-      <w:r>
-        <w:rPr>
-          <w:highlight w:val="yellow"/>
-        </w:rPr>
-        <w:t>Shivam</w:t>
-      </w:r>
-      <w:proofErr w:type="spellEnd"/>
-      <w:r>
-        <w:rPr>
-          <w:highlight w:val="yellow"/>
-        </w:rPr>
-        <w:t xml:space="preserve"> </w:t>
-      </w:r>
-      <w:proofErr w:type="spellStart"/>
-      <w:r>
-        <w:rPr>
-          <w:highlight w:val="yellow"/>
-        </w:rPr>
-        <w:t>Shivam</w:t>
-      </w:r>
-      <w:proofErr w:type="spellEnd"/>
-      <w:r>
-        <w:rPr>
-          <w:highlight w:val="yellow"/>
-        </w:rPr>
-        <w:t xml:space="preserve"> </w:t>
-      </w:r>
-      <w:proofErr w:type="spellStart"/>
-      <w:r>
-        <w:rPr>
-          <w:highlight w:val="yellow"/>
-        </w:rPr>
-        <w:t>Shivam</w:t>
-      </w:r>
-      <w:proofErr w:type="spellEnd"/>
-      <w:r>
-        <w:rPr>
-          <w:highlight w:val="yellow"/>
-        </w:rPr>
-        <w:t xml:space="preserve"> </w:t>
-      </w:r>
-      <w:proofErr w:type="spellStart"/>
-      <w:r>
-        <w:rPr>
-          <w:highlight w:val="yellow"/>
-        </w:rPr>
-        <w:t>Shivam</w:t>
-      </w:r>
-      <w:proofErr w:type="spellEnd"/>
-      <w:r>
-        <w:rPr>
-          <w:highlight w:val="yellow"/>
-        </w:rPr>
-        <w:t xml:space="preserve"> </w:t>
-      </w:r>
-      <w:proofErr w:type="spellStart"/>
-      <w:r>
-        <w:rPr>
-          <w:highlight w:val="yellow"/>
-        </w:rPr>
-        <w:t>Shivam</w:t>
-      </w:r>
-      <w:proofErr w:type="spellEnd"/>
-      <w:r>
-        <w:rPr>
-          <w:highlight w:val="yellow"/>
-        </w:rPr>
-        <w:t xml:space="preserve"> </w:t>
-      </w:r>
-      <w:proofErr w:type="spellStart"/>
-      <w:r>
-        <w:rPr>
-          <w:highlight w:val="yellow"/>
-        </w:rPr>
-        <w:t>Shivam</w:t>
-      </w:r>
-      <w:proofErr w:type="spellEnd"/>
-      <w:r>
-        <w:rPr>
-          <w:highlight w:val="yellow"/>
-        </w:rPr>
-        <w:t xml:space="preserve"> </w:t>
-      </w:r>
-      <w:proofErr w:type="spellStart"/>
-      <w:r>
-        <w:rPr>
-          <w:highlight w:val="yellow"/>
-        </w:rPr>
-        <w:t>Shivam</w:t>
-      </w:r>
-      <w:proofErr w:type="spellEnd"/>
-      <w:r>
-        <w:rPr>
-          <w:highlight w:val="yellow"/>
-        </w:rPr>
-        <w:t xml:space="preserve"> </w:t>
-      </w:r>
-      <w:proofErr w:type="spellStart"/>
-      <w:r>
-        <w:rPr>
-          <w:highlight w:val="yellow"/>
-        </w:rPr>
-        <w:t>Shivam</w:t>
-      </w:r>
-      <w:proofErr w:type="spellEnd"/>
-      <w:r>
-        <w:rPr>
-          <w:highlight w:val="yellow"/>
-        </w:rPr>
-        <w:t xml:space="preserve"> </w:t>
-      </w:r>
-      <w:proofErr w:type="spellStart"/>
-      <w:r>
-        <w:rPr>
-          <w:highlight w:val="yellow"/>
-        </w:rPr>
-        <w:t>Shivam</w:t>
-      </w:r>
-      <w:proofErr w:type="spellEnd"/>
-      <w:r>
-        <w:rPr>
-          <w:highlight w:val="yellow"/>
-        </w:rPr>
-        <w:t xml:space="preserve"> </w:t>
-      </w:r>
-      <w:proofErr w:type="spellStart"/>
-      <w:r>
-        <w:rPr>
-          <w:highlight w:val="yellow"/>
-        </w:rPr>
-        <w:t>Shivam</w:t>
-      </w:r>
-      <w:proofErr w:type="spellEnd"/>
-      <w:r>
-        <w:rPr>
-          <w:highlight w:val="yellow"/>
-        </w:rPr>
-        <w:t xml:space="preserve"> </w:t>
-      </w:r>
-      <w:proofErr w:type="spellStart"/>
-      <w:r>
-        <w:rPr>
-          <w:highlight w:val="yellow"/>
-        </w:rPr>
-        <w:t>Shivam</w:t>
-      </w:r>
-      <w:proofErr w:type="spellEnd"/>
-      <w:r>
-        <w:rPr>
-          <w:highlight w:val="yellow"/>
-        </w:rPr>
-        <w:t xml:space="preserve"> </w:t>
-      </w:r>
-      <w:proofErr w:type="spellStart"/>
-      <w:r>
-        <w:rPr>
-          <w:highlight w:val="yellow"/>
-        </w:rPr>
-        <w:t>Shivam</w:t>
-      </w:r>
-      <w:proofErr w:type="spellEnd"/>
-      <w:r>
-        <w:rPr>
-          <w:highlight w:val="yellow"/>
-        </w:rPr>
-        <w:t xml:space="preserve"> </w:t>
-      </w:r>
-      <w:proofErr w:type="spellStart"/>
-      <w:r>
-        <w:rPr>
-          <w:highlight w:val="yellow"/>
-        </w:rPr>
-        <w:t>Shivam</w:t>
-      </w:r>
-      <w:proofErr w:type="spellEnd"/>
-      <w:r>
-        <w:rPr>
-          <w:highlight w:val="yellow"/>
-        </w:rPr>
-        <w:t xml:space="preserve"> </w:t>
-      </w:r>
-      <w:proofErr w:type="spellStart"/>
-      <w:r>
-        <w:rPr>
-          <w:highlight w:val="yellow"/>
-        </w:rPr>
-        <w:t>Shivam</w:t>
-      </w:r>
-      <w:proofErr w:type="spellEnd"/>
-      <w:r>
-        <w:rPr>
-          <w:highlight w:val="yellow"/>
-        </w:rPr>
-        <w:t xml:space="preserve"> </w:t>
-      </w:r>
-      <w:proofErr w:type="spellStart"/>
-      <w:r>
-        <w:rPr>
-          <w:highlight w:val="yellow"/>
-        </w:rPr>
-        <w:t>Shivam</w:t>
-      </w:r>
-      <w:proofErr w:type="spellEnd"/>
-      <w:r>
-        <w:rPr>
-          <w:highlight w:val="yellow"/>
-        </w:rPr>
-        <w:t xml:space="preserve"> </w:t>
-      </w:r>
-      <w:proofErr w:type="spellStart"/>
-      <w:r>
-        <w:rPr>
-          <w:highlight w:val="yellow"/>
-        </w:rPr>
-        <w:t>Shivam</w:t>
-      </w:r>
-      <w:proofErr w:type="spellEnd"/>
-      <w:r>
-        <w:rPr>
-          <w:highlight w:val="yellow"/>
-        </w:rPr>
-        <w:t xml:space="preserve"> </w:t>
-      </w:r>
-      <w:proofErr w:type="spellStart"/>
-      <w:r>
-        <w:rPr>
-          <w:highlight w:val="yellow"/>
-        </w:rPr>
-        <w:t>Shivam</w:t>
-      </w:r>
-      <w:proofErr w:type="spellEnd"/>
-      <w:r>
-        <w:rPr>
-          <w:highlight w:val="yellow"/>
-        </w:rPr>
-        <w:t xml:space="preserve"> </w:t>
-      </w:r>
-      <w:proofErr w:type="spellStart"/>
-      <w:r>
-        <w:rPr>
-          <w:highlight w:val="yellow"/>
-        </w:rPr>
-        <w:t>Shivam</w:t>
-      </w:r>
-      <w:proofErr w:type="spellEnd"/>
-      <w:r>
-        <w:rPr>
-          <w:highlight w:val="yellow"/>
-        </w:rPr>
-        <w:t xml:space="preserve"> </w:t>
-      </w:r>
-      <w:proofErr w:type="spellStart"/>
-      <w:r>
-        <w:rPr>
-          <w:highlight w:val="yellow"/>
-        </w:rPr>
-        <w:t>Shivam</w:t>
-      </w:r>
-      <w:proofErr w:type="spellEnd"/>
-      <w:r>
-        <w:rPr>
-          <w:highlight w:val="yellow"/>
-        </w:rPr>
-        <w:t xml:space="preserve"> </w:t>
-      </w:r>
-      <w:proofErr w:type="spellStart"/>
-      <w:r>
-        <w:rPr>
-          <w:highlight w:val="yellow"/>
-        </w:rPr>
-        <w:t>Shivam</w:t>
-      </w:r>
-      <w:proofErr w:type="spellEnd"/>
-      <w:r>
-        <w:rPr>
-          <w:highlight w:val="yellow"/>
-        </w:rPr>
-        <w:t xml:space="preserve"> </w:t>
-      </w:r>
-      <w:proofErr w:type="spellStart"/>
-      <w:r>
-        <w:rPr>
-          <w:highlight w:val="yellow"/>
-        </w:rPr>
-        <w:t>Shivam</w:t>
-      </w:r>
-      <w:proofErr w:type="spellEnd"/>
-      <w:r>
-        <w:rPr>
-          <w:highlight w:val="yellow"/>
-        </w:rPr>
-        <w:t xml:space="preserve"> </w:t>
-      </w:r>
-      <w:proofErr w:type="spellStart"/>
-      <w:r>
-        <w:rPr>
-          <w:highlight w:val="yellow"/>
-        </w:rPr>
-        <w:t>Shivam</w:t>
-      </w:r>
-      <w:proofErr w:type="spellEnd"/>
-      <w:r>
-        <w:rPr>
-          <w:highlight w:val="yellow"/>
-        </w:rPr>
-        <w:t xml:space="preserve"> </w:t>
-      </w:r>
-      <w:proofErr w:type="spellStart"/>
-      <w:r>
-        <w:rPr>
-          <w:highlight w:val="yellow"/>
-        </w:rPr>
-        <w:t>Shivam</w:t>
-      </w:r>
-      <w:proofErr w:type="spellEnd"/>
-      <w:r>
-        <w:rPr>
-          <w:highlight w:val="yellow"/>
-        </w:rPr>
-        <w:t xml:space="preserve"> </w:t>
-      </w:r>
-      <w:proofErr w:type="spellStart"/>
-      <w:r>
-        <w:rPr>
-          <w:highlight w:val="yellow"/>
-        </w:rPr>
-        <w:t>Shivam</w:t>
-      </w:r>
-      <w:proofErr w:type="spellEnd"/>
-      <w:r>
-        <w:rPr>
-          <w:highlight w:val="yellow"/>
-        </w:rPr>
-        <w:t xml:space="preserve"> </w:t>
-      </w:r>
-      <w:proofErr w:type="spellStart"/>
-      <w:r>
-        <w:rPr>
-          <w:highlight w:val="yellow"/>
-        </w:rPr>
-        <w:t>Shivam</w:t>
-      </w:r>
-      <w:proofErr w:type="spellEnd"/>
-      <w:r>
-        <w:rPr>
-          <w:highlight w:val="yellow"/>
-        </w:rPr>
-        <w:t xml:space="preserve"> </w:t>
-      </w:r>
-      <w:proofErr w:type="spellStart"/>
-      <w:r>
-        <w:rPr>
-          <w:highlight w:val="yellow"/>
-        </w:rPr>
-        <w:t>Shivam</w:t>
-      </w:r>
-      <w:proofErr w:type="spellEnd"/>
-      <w:r>
-        <w:rPr>
-          <w:highlight w:val="yellow"/>
-        </w:rPr>
-        <w:t xml:space="preserve"> </w:t>
-      </w:r>
-      <w:proofErr w:type="spellStart"/>
-      <w:r>
-        <w:rPr>
-          <w:highlight w:val="yellow"/>
-        </w:rPr>
-        <w:t>Shivam</w:t>
-      </w:r>
-      <w:proofErr w:type="spellEnd"/>
-      <w:r>
-        <w:rPr>
-          <w:highlight w:val="yellow"/>
-        </w:rPr>
-        <w:t xml:space="preserve"> </w:t>
-      </w:r>
-      <w:proofErr w:type="spellStart"/>
-      <w:r>
-        <w:rPr>
-          <w:highlight w:val="yellow"/>
-        </w:rPr>
-        <w:t>Shivam</w:t>
-      </w:r>
-      <w:proofErr w:type="spellEnd"/>
-      <w:r>
-        <w:rPr>
-          <w:highlight w:val="yellow"/>
-        </w:rPr>
-        <w:t xml:space="preserve"> </w:t>
-      </w:r>
-      <w:proofErr w:type="spellStart"/>
-      <w:r>
-        <w:rPr>
-          <w:highlight w:val="yellow"/>
-        </w:rPr>
-        <w:t>Shivam</w:t>
-      </w:r>
-      <w:proofErr w:type="spellEnd"/>
-      <w:r>
-        <w:rPr>
-          <w:highlight w:val="yellow"/>
-        </w:rPr>
-        <w:t xml:space="preserve"> </w:t>
-      </w:r>
-      <w:proofErr w:type="spellStart"/>
-      <w:r>
-        <w:rPr>
-          <w:highlight w:val="yellow"/>
-        </w:rPr>
-        <w:t>Shivam</w:t>
-      </w:r>
-      <w:proofErr w:type="spellEnd"/>
-      <w:r>
-        <w:rPr>
-          <w:highlight w:val="yellow"/>
-        </w:rPr>
-        <w:t xml:space="preserve"> </w:t>
-      </w:r>
-      <w:proofErr w:type="spellStart"/>
-      <w:r>
-        <w:rPr>
-          <w:highlight w:val="yellow"/>
-        </w:rPr>
-        <w:t>Shivam</w:t>
-      </w:r>
-      <w:proofErr w:type="spellEnd"/>
-      <w:r>
-        <w:rPr>
-          <w:highlight w:val="yellow"/>
-        </w:rPr>
-        <w:t xml:space="preserve"> </w:t>
-      </w:r>
-      <w:proofErr w:type="spellStart"/>
-      <w:r>
-        <w:rPr>
-          <w:highlight w:val="yellow"/>
-        </w:rPr>
-        <w:t>Shivam</w:t>
-      </w:r>
-      <w:proofErr w:type="spellEnd"/>
-      <w:r>
-        <w:rPr>
-          <w:highlight w:val="yellow"/>
-        </w:rPr>
-        <w:t xml:space="preserve"> </w:t>
-      </w:r>
-      <w:proofErr w:type="spellStart"/>
-      <w:r>
-        <w:rPr>
-          <w:highlight w:val="yellow"/>
-        </w:rPr>
-        <w:t>Shivam</w:t>
-      </w:r>
-      <w:proofErr w:type="spellEnd"/>
-      <w:r>
-        <w:rPr>
-          <w:highlight w:val="yellow"/>
-        </w:rPr>
-        <w:t xml:space="preserve"> </w:t>
-      </w:r>
-      <w:proofErr w:type="spellStart"/>
-      <w:r>
-        <w:rPr>
-          <w:highlight w:val="yellow"/>
-        </w:rPr>
-        <w:t>Shivam</w:t>
-      </w:r>
-      <w:proofErr w:type="spellEnd"/>
-      <w:r>
-        <w:rPr>
-          <w:highlight w:val="yellow"/>
-        </w:rPr>
-        <w:t xml:space="preserve"> </w:t>
-      </w:r>
-      <w:proofErr w:type="spellStart"/>
-      <w:r>
-        <w:rPr>
-          <w:highlight w:val="yellow"/>
-        </w:rPr>
-        <w:t>Shivam</w:t>
-      </w:r>
-      <w:proofErr w:type="spellEnd"/>
-      <w:r>
-        <w:rPr>
-          <w:highlight w:val="yellow"/>
-        </w:rPr>
-        <w:t xml:space="preserve"> </w:t>
-      </w:r>
-      <w:proofErr w:type="spellStart"/>
-      <w:r>
-        <w:rPr>
-          <w:highlight w:val="yellow"/>
-        </w:rPr>
-        <w:t>Shivam</w:t>
-      </w:r>
-      <w:proofErr w:type="spellEnd"/>
-      <w:r>
-        <w:rPr>
-          <w:highlight w:val="yellow"/>
-        </w:rPr>
-        <w:t xml:space="preserve"> </w:t>
-      </w:r>
-      <w:proofErr w:type="spellStart"/>
-      <w:r>
-        <w:rPr>
-          <w:highlight w:val="yellow"/>
-        </w:rPr>
-        <w:t>Shivam</w:t>
-      </w:r>
-      <w:proofErr w:type="spellEnd"/>
-      <w:r>
-        <w:rPr>
-          <w:highlight w:val="yellow"/>
-        </w:rPr>
-        <w:t xml:space="preserve"> </w:t>
-      </w:r>
-      <w:proofErr w:type="spellStart"/>
-      <w:r>
-        <w:rPr>
-          <w:highlight w:val="yellow"/>
-        </w:rPr>
-        <w:t>Shivam</w:t>
-      </w:r>
-      <w:proofErr w:type="spellEnd"/>
-      <w:r>
-        <w:rPr>
-          <w:highlight w:val="yellow"/>
-        </w:rPr>
-        <w:t xml:space="preserve"> </w:t>
-      </w:r>
-      <w:proofErr w:type="spellStart"/>
-      <w:r>
-        <w:rPr>
-          <w:highlight w:val="yellow"/>
-        </w:rPr>
-        <w:t>Shivam</w:t>
-      </w:r>
-      <w:proofErr w:type="spellEnd"/>
-      <w:r>
-        <w:rPr>
-          <w:highlight w:val="yellow"/>
-        </w:rPr>
-        <w:t xml:space="preserve"> </w:t>
-      </w:r>
-      <w:proofErr w:type="spellStart"/>
-      <w:r>
-        <w:rPr>
-          <w:highlight w:val="yellow"/>
-        </w:rPr>
-        <w:t>Shivam</w:t>
-      </w:r>
-      <w:proofErr w:type="spellEnd"/>
-      <w:r>
-        <w:rPr>
-          <w:highlight w:val="yellow"/>
-        </w:rPr>
-        <w:t xml:space="preserve"> </w:t>
-      </w:r>
-      <w:proofErr w:type="spellStart"/>
-      <w:r>
-        <w:rPr>
-          <w:highlight w:val="yellow"/>
-        </w:rPr>
-        <w:t>Shivam</w:t>
-      </w:r>
-      <w:proofErr w:type="spellEnd"/>
-      <w:r>
-        <w:rPr>
-          <w:highlight w:val="yellow"/>
-        </w:rPr>
-        <w:t xml:space="preserve"> </w:t>
-      </w:r>
-      <w:proofErr w:type="spellStart"/>
-      <w:r>
-        <w:rPr>
-          <w:highlight w:val="yellow"/>
-        </w:rPr>
-        <w:t>Shivam</w:t>
-      </w:r>
-      <w:proofErr w:type="spellEnd"/>
-      <w:r>
-        <w:rPr>
-          <w:highlight w:val="yellow"/>
-        </w:rPr>
-        <w:t xml:space="preserve"> </w:t>
-      </w:r>
-      <w:proofErr w:type="spellStart"/>
-      <w:r>
-        <w:rPr>
-          <w:highlight w:val="yellow"/>
-        </w:rPr>
-        <w:t>Shivam</w:t>
-      </w:r>
-      <w:proofErr w:type="spellEnd"/>
-      <w:r>
-        <w:rPr>
-          <w:highlight w:val="yellow"/>
-        </w:rPr>
-        <w:t xml:space="preserve"> </w:t>
-      </w:r>
-      <w:proofErr w:type="spellStart"/>
-      <w:r>
-        <w:rPr>
-          <w:highlight w:val="yellow"/>
-        </w:rPr>
-        <w:t>Shivam</w:t>
-      </w:r>
-      <w:proofErr w:type="spellEnd"/>
-      <w:r>
-        <w:rPr>
-          <w:highlight w:val="yellow"/>
-        </w:rPr>
-        <w:t xml:space="preserve"> </w:t>
-      </w:r>
-      <w:proofErr w:type="spellStart"/>
-      <w:r>
-        <w:rPr>
-          <w:highlight w:val="yellow"/>
-        </w:rPr>
-        <w:t>Shivam</w:t>
-      </w:r>
-      <w:proofErr w:type="spellEnd"/>
-      <w:r>
-        <w:rPr>
-          <w:highlight w:val="yellow"/>
-        </w:rPr>
-        <w:t xml:space="preserve"> </w:t>
-      </w:r>
-      <w:proofErr w:type="spellStart"/>
-      <w:r>
-        <w:rPr>
-          <w:highlight w:val="yellow"/>
-        </w:rPr>
-        <w:t>Shivam</w:t>
-      </w:r>
-      <w:proofErr w:type="spellEnd"/>
-      <w:r>
-        <w:rPr>
-          <w:highlight w:val="yellow"/>
-        </w:rPr>
-        <w:t xml:space="preserve"> </w:t>
-      </w:r>
-      <w:proofErr w:type="spellStart"/>
-      <w:r>
-        <w:rPr>
-          <w:highlight w:val="yellow"/>
-        </w:rPr>
-        <w:t>Shivam</w:t>
-      </w:r>
-      <w:proofErr w:type="spellEnd"/>
-      <w:r>
-        <w:rPr>
-          <w:highlight w:val="yellow"/>
-        </w:rPr>
-        <w:t xml:space="preserve"> </w:t>
-      </w:r>
-      <w:proofErr w:type="spellStart"/>
-      <w:r>
-        <w:rPr>
-          <w:highlight w:val="yellow"/>
-        </w:rPr>
-        <w:t>Shivam</w:t>
-      </w:r>
-      <w:proofErr w:type="spellEnd"/>
-      <w:r>
-        <w:rPr>
-          <w:highlight w:val="yellow"/>
-        </w:rPr>
-        <w:t xml:space="preserve"> </w:t>
-      </w:r>
-      <w:proofErr w:type="spellStart"/>
-      <w:r>
-        <w:rPr>
-          <w:highlight w:val="yellow"/>
-        </w:rPr>
-        <w:t>Shivam</w:t>
-      </w:r>
-      <w:proofErr w:type="spellEnd"/>
-      <w:r>
-        <w:rPr>
-          <w:highlight w:val="yellow"/>
-        </w:rPr>
-        <w:t xml:space="preserve"> </w:t>
-      </w:r>
-      <w:proofErr w:type="spellStart"/>
-      <w:r>
-        <w:rPr>
-          <w:highlight w:val="yellow"/>
-        </w:rPr>
-        <w:t>Shivam</w:t>
-      </w:r>
-      <w:proofErr w:type="spellEnd"/>
-      <w:r>
-        <w:rPr>
-          <w:highlight w:val="yellow"/>
-        </w:rPr>
-        <w:t xml:space="preserve"> </w:t>
-      </w:r>
-      <w:proofErr w:type="spellStart"/>
-      <w:r>
-        <w:rPr>
-          <w:highlight w:val="yellow"/>
-        </w:rPr>
-        <w:t>Shivam</w:t>
-      </w:r>
-      <w:proofErr w:type="spellEnd"/>
-      <w:r>
-        <w:rPr>
-          <w:highlight w:val="yellow"/>
-        </w:rPr>
-        <w:t xml:space="preserve"> </w:t>
-      </w:r>
-      <w:proofErr w:type="spellStart"/>
-      <w:r>
-        <w:rPr>
-          <w:highlight w:val="yellow"/>
-        </w:rPr>
-        <w:t>Shivam</w:t>
-      </w:r>
-      <w:proofErr w:type="spellEnd"/>
+        <w:t xml:space="preserve">Light-Weight </w:t>
+      </w:r>
+      <w:r>
+        <w:t>a</w:t>
+      </w:r>
+      <w:r>
+        <w:t xml:space="preserve">nd Quick Face Detection </w:t>
+      </w:r>
+      <w:r>
+        <w:t>a</w:t>
+      </w:r>
+      <w:r>
+        <w:t>nd Analysis.</w:t>
+      </w:r>
+    </w:p>
+    <w:p>
+      <w:pPr>
+        <w:pStyle w:val="ListParagraph"/>
+        <w:numPr>
+          <w:ilvl w:val="0"/>
+          <w:numId w:val="48"/>
+        </w:numPr>
+        <w:jc w:val="both"/>
+      </w:pPr>
+      <w:r>
+        <w:t xml:space="preserve">Can Be Integrated </w:t>
+      </w:r>
+      <w:r>
+        <w:t>w</w:t>
+      </w:r>
+      <w:r>
+        <w:t xml:space="preserve">ith Security Cameras </w:t>
+      </w:r>
+      <w:r>
+        <w:t>a</w:t>
+      </w:r>
+      <w:r>
+        <w:t xml:space="preserve">nd Microphones </w:t>
+      </w:r>
+      <w:r>
+        <w:t>t</w:t>
+      </w:r>
+      <w:r>
+        <w:t>o Give Alerts.</w:t>
+      </w:r>
+    </w:p>
+    <w:p>
+      <w:pPr>
+        <w:pStyle w:val="ListParagraph"/>
+        <w:numPr>
+          <w:ilvl w:val="0"/>
+          <w:numId w:val="48"/>
+        </w:numPr>
+        <w:jc w:val="both"/>
+      </w:pPr>
+      <w:r>
+        <w:t xml:space="preserve">Real-Time Monitoring </w:t>
+      </w:r>
+      <w:r>
+        <w:t>a</w:t>
+      </w:r>
+      <w:r>
+        <w:t>nd Multi Face Analysis</w:t>
+      </w:r>
     </w:p>
     <w:p>
       <w:pPr>
@@ -3060,6 +1220,21 @@
     </w:p>
     <w:p>
       <w:pPr>
+        <w:jc w:val="start"/>
+      </w:pPr>
+    </w:p>
+    <w:p>
+      <w:pPr>
+        <w:jc w:val="start"/>
+      </w:pPr>
+    </w:p>
+    <w:p>
+      <w:pPr>
+        <w:jc w:val="start"/>
+      </w:pPr>
+    </w:p>
+    <w:p>
+      <w:pPr>
         <w:pStyle w:val="Heading1"/>
         <w:rPr>
           <w:b/>
@@ -3074,6 +1249,11 @@
         <w:t>SYSTEM  DESIGN  SPECIFICATION</w:t>
       </w:r>
     </w:p>
+    <w:p/>
+    <w:p/>
+    <w:p/>
+    <w:p/>
+    <w:p/>
     <w:p>
       <w:pPr>
         <w:pStyle w:val="Heading2"/>
@@ -4008,18 +2188,338 @@
     </w:p>
     <w:p>
       <w:pPr>
-        <w:pStyle w:val="Heading2"/>
-        <w:numPr>
-          <w:ilvl w:val="0"/>
-          <w:numId w:val="0"/>
-        </w:numPr>
-        <w:ind w:start="14.40pt"/>
-      </w:pPr>
-      <w:r>
-        <w:rPr>
-          <w:highlight w:val="yellow"/>
-        </w:rPr>
-        <w:t>Kartik Kartik Kartik Kartik Kartik Kartik Kartik Kartik Kartik Kartik Kartik Kartik Kartik Kartik Kartik Kartik Kartik Kartik Kartik Kartik Kartik Kartik Kartik Kartik Kartik Kartik Kartik Kartik Kartik Kartik Kartik Kartik Kartik Kartik Kartik Kartik Kartik Kartik Kartik Kartik Kartik Kartik Kartik Kartik Kartik Kartik Kartik Kartik Kartik Kartik Kartik Kartik Kartik Kartik Kartik Kartik Kartik Kartik Kartik Kartik Kartik Kartik Kartik Kartik Kartik Kartik Kartik Kartik Kartik Kartik Kartik Kartik Kartik Kartik Kartik Kartik Kartik Kartik Kartik Kartik Kartik Kartik Kartik Kartik Kartik Kartik Kartik Kartik Kartik Kartik</w:t>
+        <w:jc w:val="start"/>
+      </w:pPr>
+      <w:r>
+        <w:rPr>
+          <w:rFonts w:ascii="Cambria" w:hAnsi="Cambria"/>
+          <w:color w:val="000000"/>
+          <w:sz w:val="26"/>
+          <w:szCs w:val="26"/>
+          <w:bdr w:val="none" w:sz="0" w:space="0" w:color="auto" w:frame="1"/>
+        </w:rPr>
+        <w:drawing>
+          <wp:inline distT="0" distB="0" distL="0" distR="0" wp14:anchorId="0A7FBDFA" wp14:editId="4790DDE3">
+            <wp:extent cx="3089910" cy="2134236"/>
+            <wp:effectExtent l="0" t="0" r="0" b="0"/>
+            <wp:docPr id="13" name="Picture 13"/>
+            <wp:cNvGraphicFramePr>
+              <a:graphicFrameLocks xmlns:a="http://purl.oclc.org/ooxml/drawingml/main" noChangeAspect="1"/>
+            </wp:cNvGraphicFramePr>
+            <a:graphic xmlns:a="http://purl.oclc.org/ooxml/drawingml/main">
+              <a:graphicData uri="http://purl.oclc.org/ooxml/drawingml/picture">
+                <pic:pic xmlns:pic="http://purl.oclc.org/ooxml/drawingml/picture">
+                  <pic:nvPicPr>
+                    <pic:cNvPr id="0" name="Picture 1"/>
+                    <pic:cNvPicPr>
+                      <a:picLocks noChangeAspect="1" noChangeArrowheads="1"/>
+                    </pic:cNvPicPr>
+                  </pic:nvPicPr>
+                  <pic:blipFill>
+                    <a:blip r:embed="rId15" cstate="print">
+                      <a:extLst>
+                        <a:ext uri="{28A0092B-C50C-407E-A947-70E740481C1C}">
+                          <a14:useLocalDpi xmlns:a14="http://schemas.microsoft.com/office/drawing/2010/main" val="0"/>
+                        </a:ext>
+                      </a:extLst>
+                    </a:blip>
+                    <a:srcRect/>
+                    <a:stretch>
+                      <a:fillRect/>
+                    </a:stretch>
+                  </pic:blipFill>
+                  <pic:spPr bwMode="auto">
+                    <a:xfrm>
+                      <a:off x="0" y="0"/>
+                      <a:ext cx="3095296" cy="2137956"/>
+                    </a:xfrm>
+                    <a:prstGeom prst="rect">
+                      <a:avLst/>
+                    </a:prstGeom>
+                    <a:noFill/>
+                    <a:ln>
+                      <a:noFill/>
+                    </a:ln>
+                  </pic:spPr>
+                </pic:pic>
+              </a:graphicData>
+            </a:graphic>
+          </wp:inline>
+        </w:drawing>
+      </w:r>
+    </w:p>
+    <w:p>
+      <w:pPr>
+        <w:pStyle w:val="NormalWeb"/>
+        <w:spacing w:after="10pt"/>
+        <w:ind w:start="36pt" w:firstLine="36pt"/>
+        <w:jc w:val="both"/>
+        <w:rPr>
+          <w:sz w:val="20"/>
+          <w:szCs w:val="20"/>
+        </w:rPr>
+      </w:pPr>
+      <w:r>
+        <w:rPr>
+          <w:color w:val="000000"/>
+          <w:sz w:val="22"/>
+          <w:szCs w:val="22"/>
+        </w:rPr>
+        <w:t>Training Screenshot</w:t>
+      </w:r>
+    </w:p>
+    <w:p>
+      <w:pPr>
+        <w:pStyle w:val="NormalWeb"/>
+        <w:spacing w:after="10pt"/>
+      </w:pPr>
+      <w:r>
+        <w:rPr>
+          <w:rFonts w:ascii="Calibri" w:hAnsi="Calibri" w:cs="Calibri"/>
+          <w:i/>
+          <w:iCs/>
+          <w:noProof/>
+          <w:color w:val="000000"/>
+          <w:sz w:val="22"/>
+          <w:szCs w:val="22"/>
+          <w:bdr w:val="none" w:sz="0" w:space="0" w:color="auto" w:frame="1"/>
+        </w:rPr>
+        <w:drawing>
+          <wp:inline distT="0" distB="0" distL="0" distR="0" wp14:anchorId="7E391D38" wp14:editId="17C3CD51">
+            <wp:extent cx="2823210" cy="981684"/>
+            <wp:effectExtent l="0" t="0" r="0" b="9525"/>
+            <wp:docPr id="12" name="Picture 12"/>
+            <wp:cNvGraphicFramePr>
+              <a:graphicFrameLocks xmlns:a="http://purl.oclc.org/ooxml/drawingml/main" noChangeAspect="1"/>
+            </wp:cNvGraphicFramePr>
+            <a:graphic xmlns:a="http://purl.oclc.org/ooxml/drawingml/main">
+              <a:graphicData uri="http://purl.oclc.org/ooxml/drawingml/picture">
+                <pic:pic xmlns:pic="http://purl.oclc.org/ooxml/drawingml/picture">
+                  <pic:nvPicPr>
+                    <pic:cNvPr id="0" name="Picture 2"/>
+                    <pic:cNvPicPr>
+                      <a:picLocks noChangeAspect="1" noChangeArrowheads="1"/>
+                    </pic:cNvPicPr>
+                  </pic:nvPicPr>
+                  <pic:blipFill>
+                    <a:blip r:embed="rId16" cstate="print">
+                      <a:extLst>
+                        <a:ext uri="{28A0092B-C50C-407E-A947-70E740481C1C}">
+                          <a14:useLocalDpi xmlns:a14="http://schemas.microsoft.com/office/drawing/2010/main" val="0"/>
+                        </a:ext>
+                      </a:extLst>
+                    </a:blip>
+                    <a:srcRect/>
+                    <a:stretch>
+                      <a:fillRect/>
+                    </a:stretch>
+                  </pic:blipFill>
+                  <pic:spPr bwMode="auto">
+                    <a:xfrm>
+                      <a:off x="0" y="0"/>
+                      <a:ext cx="2830542" cy="984234"/>
+                    </a:xfrm>
+                    <a:prstGeom prst="rect">
+                      <a:avLst/>
+                    </a:prstGeom>
+                    <a:noFill/>
+                    <a:ln>
+                      <a:noFill/>
+                    </a:ln>
+                  </pic:spPr>
+                </pic:pic>
+              </a:graphicData>
+            </a:graphic>
+          </wp:inline>
+        </w:drawing>
+      </w:r>
+    </w:p>
+    <w:p>
+      <w:pPr>
+        <w:pStyle w:val="NormalWeb"/>
+        <w:spacing w:after="10pt"/>
+        <w:rPr>
+          <w:sz w:val="20"/>
+          <w:szCs w:val="20"/>
+        </w:rPr>
+      </w:pPr>
+      <w:r>
+        <w:rPr>
+          <w:color w:val="000000"/>
+          <w:sz w:val="22"/>
+          <w:szCs w:val="22"/>
+        </w:rPr>
+        <w:t>Training statistics</w:t>
+      </w:r>
+    </w:p>
+    <w:p>
+      <w:pPr>
+        <w:pStyle w:val="NormalWeb"/>
+      </w:pPr>
+      <w:r>
+        <w:rPr>
+          <w:noProof/>
+          <w:color w:val="000000"/>
+          <w:sz w:val="28"/>
+          <w:szCs w:val="28"/>
+          <w:bdr w:val="none" w:sz="0" w:space="0" w:color="auto" w:frame="1"/>
+        </w:rPr>
+        <w:drawing>
+          <wp:inline distT="0" distB="0" distL="0" distR="0" wp14:anchorId="7022ED3E" wp14:editId="6A6903D1">
+            <wp:extent cx="3089910" cy="2317750"/>
+            <wp:effectExtent l="0" t="0" r="0" b="6350"/>
+            <wp:docPr id="11" name="Picture 11"/>
+            <wp:cNvGraphicFramePr>
+              <a:graphicFrameLocks xmlns:a="http://purl.oclc.org/ooxml/drawingml/main" noChangeAspect="1"/>
+            </wp:cNvGraphicFramePr>
+            <a:graphic xmlns:a="http://purl.oclc.org/ooxml/drawingml/main">
+              <a:graphicData uri="http://purl.oclc.org/ooxml/drawingml/picture">
+                <pic:pic xmlns:pic="http://purl.oclc.org/ooxml/drawingml/picture">
+                  <pic:nvPicPr>
+                    <pic:cNvPr id="0" name="Picture 3"/>
+                    <pic:cNvPicPr>
+                      <a:picLocks noChangeAspect="1" noChangeArrowheads="1"/>
+                    </pic:cNvPicPr>
+                  </pic:nvPicPr>
+                  <pic:blipFill>
+                    <a:blip r:embed="rId17">
+                      <a:extLst>
+                        <a:ext uri="{28A0092B-C50C-407E-A947-70E740481C1C}">
+                          <a14:useLocalDpi xmlns:a14="http://schemas.microsoft.com/office/drawing/2010/main" val="0"/>
+                        </a:ext>
+                      </a:extLst>
+                    </a:blip>
+                    <a:srcRect/>
+                    <a:stretch>
+                      <a:fillRect/>
+                    </a:stretch>
+                  </pic:blipFill>
+                  <pic:spPr bwMode="auto">
+                    <a:xfrm>
+                      <a:off x="0" y="0"/>
+                      <a:ext cx="3089910" cy="2317750"/>
+                    </a:xfrm>
+                    <a:prstGeom prst="rect">
+                      <a:avLst/>
+                    </a:prstGeom>
+                    <a:noFill/>
+                    <a:ln>
+                      <a:noFill/>
+                    </a:ln>
+                  </pic:spPr>
+                </pic:pic>
+              </a:graphicData>
+            </a:graphic>
+          </wp:inline>
+        </w:drawing>
+      </w:r>
+    </w:p>
+    <w:p>
+      <w:pPr>
+        <w:pStyle w:val="NormalWeb"/>
+        <w:rPr>
+          <w:color w:val="000000"/>
+          <w:sz w:val="22"/>
+          <w:szCs w:val="22"/>
+        </w:rPr>
+      </w:pPr>
+      <w:r>
+        <w:rPr>
+          <w:color w:val="000000"/>
+          <w:sz w:val="22"/>
+          <w:szCs w:val="22"/>
+        </w:rPr>
+        <w:t>Plot generated after training</w:t>
+      </w:r>
+    </w:p>
+    <w:p>
+      <w:pPr>
+        <w:pStyle w:val="NormalWeb"/>
+        <w:rPr>
+          <w:sz w:val="22"/>
+          <w:szCs w:val="22"/>
+        </w:rPr>
+      </w:pPr>
+    </w:p>
+    <w:p>
+      <w:pPr>
+        <w:pStyle w:val="NormalWeb"/>
+        <w:rPr>
+          <w:color w:val="000000"/>
+        </w:rPr>
+      </w:pPr>
+      <w:r>
+        <w:rPr>
+          <w:noProof/>
+          <w:color w:val="000000"/>
+          <w:bdr w:val="none" w:sz="0" w:space="0" w:color="auto" w:frame="1"/>
+        </w:rPr>
+        <w:lastRenderedPageBreak/>
+        <w:drawing>
+          <wp:inline distT="0" distB="0" distL="0" distR="0" wp14:anchorId="1D582D43" wp14:editId="79402151">
+            <wp:extent cx="2213610" cy="1328348"/>
+            <wp:effectExtent l="0" t="0" r="0" b="5715"/>
+            <wp:docPr id="4" name="Picture 4"/>
+            <wp:cNvGraphicFramePr>
+              <a:graphicFrameLocks xmlns:a="http://purl.oclc.org/ooxml/drawingml/main" noChangeAspect="1"/>
+            </wp:cNvGraphicFramePr>
+            <a:graphic xmlns:a="http://purl.oclc.org/ooxml/drawingml/main">
+              <a:graphicData uri="http://purl.oclc.org/ooxml/drawingml/picture">
+                <pic:pic xmlns:pic="http://purl.oclc.org/ooxml/drawingml/picture">
+                  <pic:nvPicPr>
+                    <pic:cNvPr id="0" name="Picture 10"/>
+                    <pic:cNvPicPr>
+                      <a:picLocks noChangeAspect="1" noChangeArrowheads="1"/>
+                    </pic:cNvPicPr>
+                  </pic:nvPicPr>
+                  <pic:blipFill>
+                    <a:blip r:embed="rId18">
+                      <a:extLst>
+                        <a:ext uri="{28A0092B-C50C-407E-A947-70E740481C1C}">
+                          <a14:useLocalDpi xmlns:a14="http://schemas.microsoft.com/office/drawing/2010/main" val="0"/>
+                        </a:ext>
+                      </a:extLst>
+                    </a:blip>
+                    <a:srcRect/>
+                    <a:stretch>
+                      <a:fillRect/>
+                    </a:stretch>
+                  </pic:blipFill>
+                  <pic:spPr bwMode="auto">
+                    <a:xfrm>
+                      <a:off x="0" y="0"/>
+                      <a:ext cx="2217136" cy="1330464"/>
+                    </a:xfrm>
+                    <a:prstGeom prst="rect">
+                      <a:avLst/>
+                    </a:prstGeom>
+                    <a:noFill/>
+                    <a:ln>
+                      <a:noFill/>
+                    </a:ln>
+                  </pic:spPr>
+                </pic:pic>
+              </a:graphicData>
+            </a:graphic>
+          </wp:inline>
+        </w:drawing>
+      </w:r>
+    </w:p>
+    <w:p>
+      <w:pPr>
+        <w:pStyle w:val="NormalWeb"/>
+        <w:rPr>
+          <w:sz w:val="20"/>
+          <w:szCs w:val="20"/>
+        </w:rPr>
+      </w:pPr>
+      <w:r>
+        <w:rPr>
+          <w:color w:val="000000"/>
+          <w:sz w:val="22"/>
+          <w:szCs w:val="22"/>
+        </w:rPr>
+        <w:t>Detection of no mask amongst multiple people</w:t>
       </w:r>
     </w:p>
     <w:p>
@@ -4041,7 +2541,31 @@
         <w:rPr>
           <w:lang w:val="en-IN"/>
         </w:rPr>
-        <w:t xml:space="preserve">We would like to thank our professor Lokesh blah blah for providing us the necessary guidance to prepare the prototype of the model and successfully achieve our learning objectives. We would also like to thank Vellore Institute of Technology for providing us with the resources and support to present this work of ours to the research community.  </w:t>
+        <w:t xml:space="preserve">We would like to thank our professor </w:t>
+      </w:r>
+      <w:r>
+        <w:rPr>
+          <w:lang w:val="en-IN"/>
+        </w:rPr>
+        <w:t xml:space="preserve">Prof. Lokesh Kumar R (Associate Professor Grade </w:t>
+      </w:r>
+      <w:r>
+        <w:rPr>
+          <w:lang w:val="en-IN"/>
+        </w:rPr>
+        <w:t>1)</w:t>
+      </w:r>
+      <w:r>
+        <w:rPr>
+          <w:lang w:val="en-IN"/>
+        </w:rPr>
+        <w:t xml:space="preserve"> for</w:t>
+      </w:r>
+      <w:r>
+        <w:rPr>
+          <w:lang w:val="en-IN"/>
+        </w:rPr>
+        <w:t xml:space="preserve"> providing us the necessary guidance to prepare the prototype of the model and successfully achieve our learning objectives. We would also like to thank Vellore Institute of Technology for providing us with the resources and support to present this work of ours to the research community.  </w:t>
       </w:r>
     </w:p>
     <w:p>
@@ -4142,7 +2666,13 @@
         <w:rPr>
           <w:highlight w:val="yellow"/>
         </w:rPr>
-        <w:t>names; do not use “et al.”. Papers that have not been published, even if they have been submitted for publication, should be cited as “unpublished” [4]. Papers that have been accepted for publication should be cited as “in press” [5]. Capitalize only the first word in a paper title, except for proper nouns and element symbols.</w:t>
+        <w:t xml:space="preserve">names; do not use “et al.”. Papers that have not been published, even if they have been submitted for publication, </w:t>
+      </w:r>
+      <w:r>
+        <w:rPr>
+          <w:highlight w:val="yellow"/>
+        </w:rPr>
+        <w:t>should be cited as “unpublished” [4]. Papers that have been accepted for publication should be cited as “in press” [5]. Capitalize only the first word in a paper title, except for proper nouns and element symbols.</w:t>
       </w:r>
     </w:p>
     <w:p>
@@ -4178,14 +2708,7 @@
         <w:rPr>
           <w:highlight w:val="yellow"/>
         </w:rPr>
-        <w:t xml:space="preserve">G. Eason, B. Noble, and I. N. Sneddon, “On certain integrals of Lipschitz-Hankel type involving products of Bessel functions,” Phil. </w:t>
-      </w:r>
-      <w:r>
-        <w:rPr>
-          <w:highlight w:val="yellow"/>
-        </w:rPr>
-        <w:lastRenderedPageBreak/>
-        <w:t xml:space="preserve">Trans. Roy. Soc. London, vol. A247, pp. 529–551, April 1955. </w:t>
+        <w:t xml:space="preserve">G. Eason, B. Noble, and I. N. Sneddon, “On certain integrals of Lipschitz-Hankel type involving products of Bessel functions,” Phil. Trans. Roy. Soc. London, vol. A247, pp. 529–551, April 1955. </w:t>
       </w:r>
       <w:r>
         <w:rPr>
@@ -4268,13 +2791,7 @@
         <w:rPr>
           <w:highlight w:val="yellow"/>
         </w:rPr>
-        <w:t xml:space="preserve">Y. Yorozu, M. Hirano, K. Oka, and Y. Tagawa, “Electron spectroscopy studies on magneto-optical media and plastic substrate interface,” IEEE </w:t>
-      </w:r>
-      <w:r>
-        <w:rPr>
-          <w:highlight w:val="yellow"/>
-        </w:rPr>
-        <w:t>Transl. J. Magn. Japan, vol. 2, pp. 740–741, August 1987 [Digests 9th Annual Conf. Magnetics Japan, p. 301, 1982].</w:t>
+        <w:t>Y. Yorozu, M. Hirano, K. Oka, and Y. Tagawa, “Electron spectroscopy studies on magneto-optical media and plastic substrate interface,” IEEE Transl. J. Magn. Japan, vol. 2, pp. 740–741, August 1987 [Digests 9th Annual Conf. Magnetics Japan, p. 301, 1982].</w:t>
       </w:r>
     </w:p>
     <w:p>
@@ -4890,7 +3407,7 @@
       <w:lvlJc w:val="start"/>
       <w:pPr>
         <w:tabs>
-          <w:tab w:val="num" w:pos="-76.80pt"/>
+          <w:tab w:val="num" w:pos="-75.20pt"/>
         </w:tabs>
         <w:ind w:firstLine="10.80pt"/>
       </w:pPr>
@@ -4923,7 +3440,7 @@
         <w:tabs>
           <w:tab w:val="num" w:pos="-90pt"/>
         </w:tabs>
-        <w:ind w:start="-90.40pt" w:hanging="14.40pt"/>
+        <w:ind w:start="-89.60pt" w:hanging="14.40pt"/>
       </w:pPr>
       <w:rPr>
         <w:rFonts w:ascii="Times New Roman" w:hAnsi="Times New Roman" w:cs="Times New Roman" w:hint="default"/>
@@ -4991,7 +3508,7 @@
       <w:lvlJc w:val="start"/>
       <w:pPr>
         <w:tabs>
-          <w:tab w:val="num" w:pos="-73.50pt"/>
+          <w:tab w:val="num" w:pos="-72.50pt"/>
         </w:tabs>
         <w:ind w:firstLine="18pt"/>
       </w:pPr>
@@ -7321,6 +5838,119 @@
     </w:lvl>
   </w:abstractNum>
   <w:abstractNum w:abstractNumId="30" w15:restartNumberingAfterBreak="0">
+    <w:nsid w:val="3F43368C"/>
+    <w:multiLevelType w:val="hybridMultilevel"/>
+    <w:tmpl w:val="C9AE9554"/>
+    <w:lvl w:ilvl="0" w:tplc="40090001">
+      <w:start w:val="1"/>
+      <w:numFmt w:val="bullet"/>
+      <w:lvlText w:val=""/>
+      <w:lvlJc w:val="start"/>
+      <w:pPr>
+        <w:ind w:start="36pt" w:hanging="18pt"/>
+      </w:pPr>
+      <w:rPr>
+        <w:rFonts w:ascii="Symbol" w:hAnsi="Symbol" w:hint="default"/>
+      </w:rPr>
+    </w:lvl>
+    <w:lvl w:ilvl="1" w:tplc="40090003" w:tentative="1">
+      <w:start w:val="1"/>
+      <w:numFmt w:val="bullet"/>
+      <w:lvlText w:val="o"/>
+      <w:lvlJc w:val="start"/>
+      <w:pPr>
+        <w:ind w:start="72pt" w:hanging="18pt"/>
+      </w:pPr>
+      <w:rPr>
+        <w:rFonts w:ascii="Courier New" w:hAnsi="Courier New" w:cs="Courier New" w:hint="default"/>
+      </w:rPr>
+    </w:lvl>
+    <w:lvl w:ilvl="2" w:tplc="40090005" w:tentative="1">
+      <w:start w:val="1"/>
+      <w:numFmt w:val="bullet"/>
+      <w:lvlText w:val=""/>
+      <w:lvlJc w:val="start"/>
+      <w:pPr>
+        <w:ind w:start="108pt" w:hanging="18pt"/>
+      </w:pPr>
+      <w:rPr>
+        <w:rFonts w:ascii="Wingdings" w:hAnsi="Wingdings" w:hint="default"/>
+      </w:rPr>
+    </w:lvl>
+    <w:lvl w:ilvl="3" w:tplc="40090001" w:tentative="1">
+      <w:start w:val="1"/>
+      <w:numFmt w:val="bullet"/>
+      <w:lvlText w:val=""/>
+      <w:lvlJc w:val="start"/>
+      <w:pPr>
+        <w:ind w:start="144pt" w:hanging="18pt"/>
+      </w:pPr>
+      <w:rPr>
+        <w:rFonts w:ascii="Symbol" w:hAnsi="Symbol" w:hint="default"/>
+      </w:rPr>
+    </w:lvl>
+    <w:lvl w:ilvl="4" w:tplc="40090003" w:tentative="1">
+      <w:start w:val="1"/>
+      <w:numFmt w:val="bullet"/>
+      <w:lvlText w:val="o"/>
+      <w:lvlJc w:val="start"/>
+      <w:pPr>
+        <w:ind w:start="180pt" w:hanging="18pt"/>
+      </w:pPr>
+      <w:rPr>
+        <w:rFonts w:ascii="Courier New" w:hAnsi="Courier New" w:cs="Courier New" w:hint="default"/>
+      </w:rPr>
+    </w:lvl>
+    <w:lvl w:ilvl="5" w:tplc="40090005" w:tentative="1">
+      <w:start w:val="1"/>
+      <w:numFmt w:val="bullet"/>
+      <w:lvlText w:val=""/>
+      <w:lvlJc w:val="start"/>
+      <w:pPr>
+        <w:ind w:start="216pt" w:hanging="18pt"/>
+      </w:pPr>
+      <w:rPr>
+        <w:rFonts w:ascii="Wingdings" w:hAnsi="Wingdings" w:hint="default"/>
+      </w:rPr>
+    </w:lvl>
+    <w:lvl w:ilvl="6" w:tplc="40090001" w:tentative="1">
+      <w:start w:val="1"/>
+      <w:numFmt w:val="bullet"/>
+      <w:lvlText w:val=""/>
+      <w:lvlJc w:val="start"/>
+      <w:pPr>
+        <w:ind w:start="252pt" w:hanging="18pt"/>
+      </w:pPr>
+      <w:rPr>
+        <w:rFonts w:ascii="Symbol" w:hAnsi="Symbol" w:hint="default"/>
+      </w:rPr>
+    </w:lvl>
+    <w:lvl w:ilvl="7" w:tplc="40090003" w:tentative="1">
+      <w:start w:val="1"/>
+      <w:numFmt w:val="bullet"/>
+      <w:lvlText w:val="o"/>
+      <w:lvlJc w:val="start"/>
+      <w:pPr>
+        <w:ind w:start="288pt" w:hanging="18pt"/>
+      </w:pPr>
+      <w:rPr>
+        <w:rFonts w:ascii="Courier New" w:hAnsi="Courier New" w:cs="Courier New" w:hint="default"/>
+      </w:rPr>
+    </w:lvl>
+    <w:lvl w:ilvl="8" w:tplc="40090005" w:tentative="1">
+      <w:start w:val="1"/>
+      <w:numFmt w:val="bullet"/>
+      <w:lvlText w:val=""/>
+      <w:lvlJc w:val="start"/>
+      <w:pPr>
+        <w:ind w:start="324pt" w:hanging="18pt"/>
+      </w:pPr>
+      <w:rPr>
+        <w:rFonts w:ascii="Wingdings" w:hAnsi="Wingdings" w:hint="default"/>
+      </w:rPr>
+    </w:lvl>
+  </w:abstractNum>
+  <w:abstractNum w:abstractNumId="31" w15:restartNumberingAfterBreak="0">
     <w:nsid w:val="4189603E"/>
     <w:multiLevelType w:val="multilevel"/>
     <w:tmpl w:val="0AB06E12"/>
@@ -7527,7 +6157,7 @@
       </w:rPr>
     </w:lvl>
   </w:abstractNum>
-  <w:abstractNum w:abstractNumId="31" w15:restartNumberingAfterBreak="0">
+  <w:abstractNum w:abstractNumId="32" w15:restartNumberingAfterBreak="0">
     <w:nsid w:val="46B3063E"/>
     <w:multiLevelType w:val="hybridMultilevel"/>
     <w:tmpl w:val="471699E0"/>
@@ -7613,7 +6243,7 @@
       </w:pPr>
     </w:lvl>
   </w:abstractNum>
-  <w:abstractNum w:abstractNumId="32" w15:restartNumberingAfterBreak="0">
+  <w:abstractNum w:abstractNumId="33" w15:restartNumberingAfterBreak="0">
     <w:nsid w:val="46C41136"/>
     <w:multiLevelType w:val="hybridMultilevel"/>
     <w:tmpl w:val="15E8ACFC"/>
@@ -7699,7 +6329,7 @@
       </w:pPr>
     </w:lvl>
   </w:abstractNum>
-  <w:abstractNum w:abstractNumId="33" w15:restartNumberingAfterBreak="0">
+  <w:abstractNum w:abstractNumId="34" w15:restartNumberingAfterBreak="0">
     <w:nsid w:val="493C3F76"/>
     <w:multiLevelType w:val="hybridMultilevel"/>
     <w:tmpl w:val="9A9E418C"/>
@@ -7810,7 +6440,7 @@
       </w:pPr>
     </w:lvl>
   </w:abstractNum>
-  <w:abstractNum w:abstractNumId="34" w15:restartNumberingAfterBreak="0">
+  <w:abstractNum w:abstractNumId="35" w15:restartNumberingAfterBreak="0">
     <w:nsid w:val="4BED175C"/>
     <w:multiLevelType w:val="multilevel"/>
     <w:tmpl w:val="98A0D060"/>
@@ -7923,7 +6553,7 @@
       </w:pPr>
     </w:lvl>
   </w:abstractNum>
-  <w:abstractNum w:abstractNumId="35" w15:restartNumberingAfterBreak="0">
+  <w:abstractNum w:abstractNumId="36" w15:restartNumberingAfterBreak="0">
     <w:nsid w:val="51A1451D"/>
     <w:multiLevelType w:val="multilevel"/>
     <w:tmpl w:val="9F80667E"/>
@@ -8126,7 +6756,7 @@
       </w:rPr>
     </w:lvl>
   </w:abstractNum>
-  <w:abstractNum w:abstractNumId="36" w15:restartNumberingAfterBreak="0">
+  <w:abstractNum w:abstractNumId="37" w15:restartNumberingAfterBreak="0">
     <w:nsid w:val="52CA544A"/>
     <w:multiLevelType w:val="singleLevel"/>
     <w:tmpl w:val="AED6D67E"/>
@@ -8153,7 +6783,7 @@
       </w:rPr>
     </w:lvl>
   </w:abstractNum>
-  <w:abstractNum w:abstractNumId="37" w15:restartNumberingAfterBreak="0">
+  <w:abstractNum w:abstractNumId="38" w15:restartNumberingAfterBreak="0">
     <w:nsid w:val="56802AA6"/>
     <w:multiLevelType w:val="hybridMultilevel"/>
     <w:tmpl w:val="1B2A6400"/>
@@ -8242,7 +6872,7 @@
       </w:pPr>
     </w:lvl>
   </w:abstractNum>
-  <w:abstractNum w:abstractNumId="38" w15:restartNumberingAfterBreak="0">
+  <w:abstractNum w:abstractNumId="39" w15:restartNumberingAfterBreak="0">
     <w:nsid w:val="57330B5B"/>
     <w:multiLevelType w:val="hybridMultilevel"/>
     <w:tmpl w:val="BE6A7AAE"/>
@@ -8355,7 +6985,7 @@
       </w:rPr>
     </w:lvl>
   </w:abstractNum>
-  <w:abstractNum w:abstractNumId="39" w15:restartNumberingAfterBreak="0">
+  <w:abstractNum w:abstractNumId="40" w15:restartNumberingAfterBreak="0">
     <w:nsid w:val="5DB775E3"/>
     <w:multiLevelType w:val="hybridMultilevel"/>
     <w:tmpl w:val="B55C2E0E"/>
@@ -8468,7 +7098,7 @@
       </w:rPr>
     </w:lvl>
   </w:abstractNum>
-  <w:abstractNum w:abstractNumId="40" w15:restartNumberingAfterBreak="0">
+  <w:abstractNum w:abstractNumId="41" w15:restartNumberingAfterBreak="0">
     <w:nsid w:val="6C402C58"/>
     <w:multiLevelType w:val="hybridMultilevel"/>
     <w:tmpl w:val="9A1CA078"/>
@@ -8613,7 +7243,7 @@
       </w:rPr>
     </w:lvl>
   </w:abstractNum>
-  <w:abstractNum w:abstractNumId="41" w15:restartNumberingAfterBreak="0">
+  <w:abstractNum w:abstractNumId="42" w15:restartNumberingAfterBreak="0">
     <w:nsid w:val="6CD32DA8"/>
     <w:multiLevelType w:val="singleLevel"/>
     <w:tmpl w:val="166470C2"/>
@@ -8639,7 +7269,7 @@
       </w:rPr>
     </w:lvl>
   </w:abstractNum>
-  <w:abstractNum w:abstractNumId="42" w15:restartNumberingAfterBreak="0">
+  <w:abstractNum w:abstractNumId="43" w15:restartNumberingAfterBreak="0">
     <w:nsid w:val="779A13D1"/>
     <w:multiLevelType w:val="multilevel"/>
     <w:tmpl w:val="5AF02FCC"/>
@@ -8784,7 +7414,7 @@
       </w:rPr>
     </w:lvl>
   </w:abstractNum>
-  <w:abstractNum w:abstractNumId="43" w15:restartNumberingAfterBreak="0">
+  <w:abstractNum w:abstractNumId="44" w15:restartNumberingAfterBreak="0">
     <w:nsid w:val="79D124C0"/>
     <w:multiLevelType w:val="multilevel"/>
     <w:tmpl w:val="9F80667E"/>
@@ -8991,28 +7621,28 @@
     <w:abstractNumId w:val="25"/>
   </w:num>
   <w:num w:numId="2">
-    <w:abstractNumId w:val="40"/>
+    <w:abstractNumId w:val="41"/>
   </w:num>
   <w:num w:numId="3">
     <w:abstractNumId w:val="22"/>
   </w:num>
   <w:num w:numId="4">
-    <w:abstractNumId w:val="30"/>
+    <w:abstractNumId w:val="31"/>
   </w:num>
   <w:num w:numId="5">
-    <w:abstractNumId w:val="30"/>
+    <w:abstractNumId w:val="31"/>
   </w:num>
   <w:num w:numId="6">
-    <w:abstractNumId w:val="30"/>
+    <w:abstractNumId w:val="31"/>
   </w:num>
   <w:num w:numId="7">
-    <w:abstractNumId w:val="30"/>
+    <w:abstractNumId w:val="31"/>
   </w:num>
   <w:num w:numId="8">
-    <w:abstractNumId w:val="36"/>
+    <w:abstractNumId w:val="37"/>
   </w:num>
   <w:num w:numId="9">
-    <w:abstractNumId w:val="41"/>
+    <w:abstractNumId w:val="42"/>
   </w:num>
   <w:num w:numId="10">
     <w:abstractNumId w:val="27"/>
@@ -9057,7 +7687,7 @@
     <w:abstractNumId w:val="1"/>
   </w:num>
   <w:num w:numId="24">
-    <w:abstractNumId w:val="33"/>
+    <w:abstractNumId w:val="34"/>
   </w:num>
   <w:num w:numId="25">
     <w:abstractNumId w:val="29"/>
@@ -9072,7 +7702,7 @@
     <w:abstractNumId w:val="26"/>
   </w:num>
   <w:num w:numId="29">
-    <w:abstractNumId w:val="42"/>
+    <w:abstractNumId w:val="43"/>
   </w:num>
   <w:num w:numId="30">
     <w:abstractNumId w:val="21"/>
@@ -9081,13 +7711,13 @@
     <w:abstractNumId w:val="11"/>
   </w:num>
   <w:num w:numId="32">
-    <w:abstractNumId w:val="43"/>
+    <w:abstractNumId w:val="44"/>
   </w:num>
   <w:num w:numId="33">
     <w:abstractNumId w:val="24"/>
   </w:num>
   <w:num w:numId="34">
-    <w:abstractNumId w:val="37"/>
+    <w:abstractNumId w:val="38"/>
   </w:num>
   <w:num w:numId="35">
     <w:abstractNumId w:val="18"/>
@@ -9103,7 +7733,7 @@
     </w:lvlOverride>
   </w:num>
   <w:num w:numId="37">
-    <w:abstractNumId w:val="34"/>
+    <w:abstractNumId w:val="35"/>
     <w:lvlOverride w:ilvl="0">
       <w:lvl w:ilvl="0">
         <w:numFmt w:val="lowerLetter"/>
@@ -9113,7 +7743,7 @@
     </w:lvlOverride>
   </w:num>
   <w:num w:numId="38">
-    <w:abstractNumId w:val="35"/>
+    <w:abstractNumId w:val="36"/>
   </w:num>
   <w:num w:numId="39">
     <w:abstractNumId w:val="14"/>
@@ -9131,16 +7761,19 @@
     <w:abstractNumId w:val="23"/>
   </w:num>
   <w:num w:numId="44">
-    <w:abstractNumId w:val="31"/>
+    <w:abstractNumId w:val="32"/>
   </w:num>
   <w:num w:numId="45">
-    <w:abstractNumId w:val="32"/>
+    <w:abstractNumId w:val="33"/>
   </w:num>
   <w:num w:numId="46">
+    <w:abstractNumId w:val="40"/>
+  </w:num>
+  <w:num w:numId="47">
     <w:abstractNumId w:val="39"/>
   </w:num>
-  <w:num w:numId="47">
-    <w:abstractNumId w:val="38"/>
+  <w:num w:numId="48">
+    <w:abstractNumId w:val="30"/>
   </w:num>
 </w:numbering>
 </file>
@@ -10190,25 +8823,6 @@
 </file>
 
 <file path=customXml/item1.xml><?xml version="1.0" encoding="utf-8"?>
-<b:Sources xmlns:b="http://schemas.openxmlformats.org/officeDocument/2006/bibliography" xmlns="http://schemas.openxmlformats.org/officeDocument/2006/bibliography" SelectedStyle="\APA.XSL" StyleName="APA"/>
-</file>
-
-<file path=customXml/item2.xml><?xml version="1.0" encoding="utf-8"?>
-<?mso-contentType ?>
-<FormTemplates xmlns="http://schemas.microsoft.com/sharepoint/v3/contenttype/forms">
-  <Display>DocumentLibraryForm</Display>
-  <Edit>DocumentLibraryForm</Edit>
-  <New>DocumentLibraryForm</New>
-</FormTemplates>
-</file>
-
-<file path=customXml/item3.xml><?xml version="1.0" encoding="utf-8"?>
-<p:properties xmlns:p="http://schemas.microsoft.com/office/2006/metadata/properties" xmlns:xsi="http://www.w3.org/2001/XMLSchema-instance" xmlns:pc="http://schemas.microsoft.com/office/infopath/2007/PartnerControls">
-  <documentManagement/>
-</p:properties>
-</file>
-
-<file path=customXml/item4.xml><?xml version="1.0" encoding="utf-8"?>
 <ct:contentTypeSchema xmlns:ct="http://schemas.microsoft.com/office/2006/metadata/contentType" xmlns:ma="http://schemas.microsoft.com/office/2006/metadata/properties/metaAttributes" ct:_="" ma:_="" ma:contentTypeName="Document" ma:contentTypeID="0x0101004F6C40182C337540A0FE7E6CFDD8A8D6" ma:contentTypeVersion="0" ma:contentTypeDescription="Create a new document." ma:contentTypeScope="" ma:versionID="d68f5b449c0c78aa232e18d07630dff7">
   <xsd:schema xmlns:xsd="http://www.w3.org/2001/XMLSchema" xmlns:xs="http://www.w3.org/2001/XMLSchema" xmlns:p="http://schemas.microsoft.com/office/2006/metadata/properties" targetNamespace="http://schemas.microsoft.com/office/2006/metadata/properties" ma:root="true" ma:fieldsID="0967b7be50301903c78f9c39c6fd9af8">
     <xsd:element name="properties">
@@ -10322,32 +8936,26 @@
 </ct:contentTypeSchema>
 </file>
 
-<file path=customXml/itemProps1.xml><?xml version="1.0" encoding="utf-8"?>
-<ds:datastoreItem xmlns:ds="http://purl.oclc.org/ooxml/officeDocument/customXml" ds:itemID="{9E966C7F-158E-4883-86A6-4454069232BB}">
-  <ds:schemaRefs>
-    <ds:schemaRef ds:uri="http://schemas.openxmlformats.org/officeDocument/2006/bibliography"/>
-  </ds:schemaRefs>
-</ds:datastoreItem>
+<file path=customXml/item2.xml><?xml version="1.0" encoding="utf-8"?>
+<p:properties xmlns:p="http://schemas.microsoft.com/office/2006/metadata/properties" xmlns:xsi="http://www.w3.org/2001/XMLSchema-instance" xmlns:pc="http://schemas.microsoft.com/office/infopath/2007/PartnerControls">
+  <documentManagement/>
+</p:properties>
 </file>
 
-<file path=customXml/itemProps2.xml><?xml version="1.0" encoding="utf-8"?>
-<ds:datastoreItem xmlns:ds="http://purl.oclc.org/ooxml/officeDocument/customXml" ds:itemID="{1FAEA466-8414-4FB1-9431-D46BEA8FDD24}">
-  <ds:schemaRefs>
-    <ds:schemaRef ds:uri="http://schemas.microsoft.com/sharepoint/v3/contenttype/forms"/>
-  </ds:schemaRefs>
-</ds:datastoreItem>
+<file path=customXml/item3.xml><?xml version="1.0" encoding="utf-8"?>
+<?mso-contentType ?>
+<FormTemplates xmlns="http://schemas.microsoft.com/sharepoint/v3/contenttype/forms">
+  <Display>DocumentLibraryForm</Display>
+  <Edit>DocumentLibraryForm</Edit>
+  <New>DocumentLibraryForm</New>
+</FormTemplates>
 </file>
 
-<file path=customXml/itemProps3.xml><?xml version="1.0" encoding="utf-8"?>
-<ds:datastoreItem xmlns:ds="http://purl.oclc.org/ooxml/officeDocument/customXml" ds:itemID="{258C51E6-21C3-4A61-8B49-AF080B928B9A}">
-  <ds:schemaRefs>
-    <ds:schemaRef ds:uri="http://schemas.microsoft.com/office/2006/metadata/properties"/>
-    <ds:schemaRef ds:uri="http://schemas.microsoft.com/office/infopath/2007/PartnerControls"/>
-  </ds:schemaRefs>
-</ds:datastoreItem>
+<file path=customXml/item4.xml><?xml version="1.0" encoding="utf-8"?>
+<b:Sources xmlns:b="http://schemas.openxmlformats.org/officeDocument/2006/bibliography" xmlns="http://schemas.openxmlformats.org/officeDocument/2006/bibliography" SelectedStyle="\APA.XSL" StyleName="APA"/>
 </file>
 
-<file path=customXml/itemProps4.xml><?xml version="1.0" encoding="utf-8"?>
+<file path=customXml/itemProps1.xml><?xml version="1.0" encoding="utf-8"?>
 <ds:datastoreItem xmlns:ds="http://purl.oclc.org/ooxml/officeDocument/customXml" ds:itemID="{FF773C63-86DC-4DB4-81E0-1A4A5FEE1B03}">
   <ds:schemaRefs>
     <ds:schemaRef ds:uri="http://schemas.microsoft.com/office/2006/metadata/contentType"/>
@@ -10361,4 +8969,29 @@
     <ds:schemaRef ds:uri="http://schemas.microsoft.com/office/infopath/2007/PartnerControls"/>
   </ds:schemaRefs>
 </ds:datastoreItem>
+</file>
+
+<file path=customXml/itemProps2.xml><?xml version="1.0" encoding="utf-8"?>
+<ds:datastoreItem xmlns:ds="http://purl.oclc.org/ooxml/officeDocument/customXml" ds:itemID="{258C51E6-21C3-4A61-8B49-AF080B928B9A}">
+  <ds:schemaRefs>
+    <ds:schemaRef ds:uri="http://schemas.microsoft.com/office/2006/metadata/properties"/>
+    <ds:schemaRef ds:uri="http://schemas.microsoft.com/office/infopath/2007/PartnerControls"/>
+  </ds:schemaRefs>
+</ds:datastoreItem>
+</file>
+
+<file path=customXml/itemProps3.xml><?xml version="1.0" encoding="utf-8"?>
+<ds:datastoreItem xmlns:ds="http://purl.oclc.org/ooxml/officeDocument/customXml" ds:itemID="{1FAEA466-8414-4FB1-9431-D46BEA8FDD24}">
+  <ds:schemaRefs>
+    <ds:schemaRef ds:uri="http://schemas.microsoft.com/sharepoint/v3/contenttype/forms"/>
+  </ds:schemaRefs>
+</ds:datastoreItem>
+</file>
+
+<file path=customXml/itemProps4.xml><?xml version="1.0" encoding="utf-8"?>
+<ds:datastoreItem xmlns:ds="http://purl.oclc.org/ooxml/officeDocument/customXml" ds:itemID="{9E966C7F-158E-4883-86A6-4454069232BB}">
+  <ds:schemaRefs>
+    <ds:schemaRef ds:uri="http://schemas.openxmlformats.org/officeDocument/2006/bibliography"/>
+  </ds:schemaRefs>
+</ds:datastoreItem>
 </file>
--- a/Documentation/AI-report.docx
+++ b/Documentation/AI-report.docx
@@ -254,17 +254,8 @@
         <w:rPr>
           <w:sz w:val="18"/>
           <w:szCs w:val="18"/>
-          <w:highlight w:val="yellow"/>
-        </w:rPr>
-        <w:t xml:space="preserve">line 5: email address </w:t>
-      </w:r>
-      <w:r>
-        <w:rPr>
-          <w:sz w:val="18"/>
-          <w:szCs w:val="18"/>
-          <w:highlight w:val="yellow"/>
-        </w:rPr>
-        <w:t xml:space="preserve"> or ORCID</w:t>
+        </w:rPr>
+        <w:t>shivamsinghal24@gmail.com</w:t>
       </w:r>
       <w:r>
         <w:rPr>
@@ -354,17 +345,8 @@
         <w:rPr>
           <w:sz w:val="18"/>
           <w:szCs w:val="18"/>
-          <w:highlight w:val="yellow"/>
-        </w:rPr>
-        <w:t>line 5: email address</w:t>
-      </w:r>
-      <w:r>
-        <w:rPr>
-          <w:sz w:val="18"/>
-          <w:szCs w:val="18"/>
-          <w:highlight w:val="yellow"/>
-        </w:rPr>
-        <w:t xml:space="preserve"> or ORCID</w:t>
+        </w:rPr>
+        <w:t>arpit.khandelwal2002@gmail.com</w:t>
       </w:r>
     </w:p>
     <w:p>
@@ -471,17 +453,8 @@
         <w:rPr>
           <w:sz w:val="18"/>
           <w:szCs w:val="18"/>
-          <w:highlight w:val="yellow"/>
-        </w:rPr>
-        <w:t>line 5: email address</w:t>
-      </w:r>
-      <w:r>
-        <w:rPr>
-          <w:sz w:val="18"/>
-          <w:szCs w:val="18"/>
-          <w:highlight w:val="yellow"/>
-        </w:rPr>
-        <w:t xml:space="preserve"> or ORCID</w:t>
+        </w:rPr>
+        <w:t>kartiknahta@gmail.com</w:t>
       </w:r>
     </w:p>
     <w:p>
@@ -860,11 +833,7 @@
         <w:jc w:val="both"/>
       </w:pPr>
       <w:r>
-        <w:t xml:space="preserve">The work we propose to do refers to a research paper that proposes a real-time face mask detection system by applying computer vision and machine learning concepts like convolution neural networks (CNN) and refined Mobile </w:t>
-      </w:r>
-      <w:r>
-        <w:lastRenderedPageBreak/>
-        <w:t>Net V2 architecture to ease the deployment of the proposed model in embedded devices with limited computational capability. </w:t>
+        <w:t>The work we propose to do refers to a research paper that proposes a real-time face mask detection system by applying computer vision and machine learning concepts like convolution neural networks (CNN) and refined Mobile Net V2 architecture to ease the deployment of the proposed model in embedded devices with limited computational capability. </w:t>
       </w:r>
     </w:p>
     <w:p>
@@ -1004,19 +973,7 @@
         <w:jc w:val="both"/>
       </w:pPr>
       <w:r>
-        <w:t xml:space="preserve">Light-Weight </w:t>
-      </w:r>
-      <w:r>
-        <w:t>a</w:t>
-      </w:r>
-      <w:r>
-        <w:t xml:space="preserve">nd Quick Face Detection </w:t>
-      </w:r>
-      <w:r>
-        <w:t>a</w:t>
-      </w:r>
-      <w:r>
-        <w:t>nd Analysis.</w:t>
+        <w:t>Light-Weight and Quick Face Detection and Analysis.</w:t>
       </w:r>
     </w:p>
     <w:p>
@@ -1029,25 +986,7 @@
         <w:jc w:val="both"/>
       </w:pPr>
       <w:r>
-        <w:t xml:space="preserve">Can Be Integrated </w:t>
-      </w:r>
-      <w:r>
-        <w:t>w</w:t>
-      </w:r>
-      <w:r>
-        <w:t xml:space="preserve">ith Security Cameras </w:t>
-      </w:r>
-      <w:r>
-        <w:t>a</w:t>
-      </w:r>
-      <w:r>
-        <w:t xml:space="preserve">nd Microphones </w:t>
-      </w:r>
-      <w:r>
-        <w:t>t</w:t>
-      </w:r>
-      <w:r>
-        <w:t>o Give Alerts.</w:t>
+        <w:t>Can Be Integrated with Security Cameras and Microphones to Give Alerts.</w:t>
       </w:r>
     </w:p>
     <w:p>
@@ -1060,13 +999,7 @@
         <w:jc w:val="both"/>
       </w:pPr>
       <w:r>
-        <w:t xml:space="preserve">Real-Time Monitoring </w:t>
-      </w:r>
-      <w:r>
-        <w:t>a</w:t>
-      </w:r>
-      <w:r>
-        <w:t>nd Multi Face Analysis</w:t>
+        <w:t>Real-Time Monitoring and Multi Face Analysis</w:t>
       </w:r>
     </w:p>
     <w:p>
@@ -1220,38 +1153,23 @@
     </w:p>
     <w:p>
       <w:pPr>
+        <w:pStyle w:val="ListParagraph"/>
+        <w:ind w:start="53.45pt"/>
         <w:jc w:val="start"/>
       </w:pPr>
     </w:p>
     <w:p>
       <w:pPr>
-        <w:jc w:val="start"/>
-      </w:pPr>
-    </w:p>
-    <w:p>
-      <w:pPr>
-        <w:jc w:val="start"/>
-      </w:pPr>
-    </w:p>
-    <w:p>
-      <w:pPr>
         <w:pStyle w:val="Heading1"/>
+      </w:pPr>
+      <w:r>
         <w:rPr>
           <w:b/>
           <w:bCs/>
         </w:rPr>
-      </w:pPr>
-      <w:r>
-        <w:rPr>
-          <w:b/>
-          <w:bCs/>
-        </w:rPr>
         <w:t>SYSTEM  DESIGN  SPECIFICATION</w:t>
       </w:r>
     </w:p>
-    <w:p/>
-    <w:p/>
-    <w:p/>
     <w:p/>
     <w:p/>
     <w:p>
@@ -1719,7 +1637,6 @@
         <w:pStyle w:val="Heading2"/>
       </w:pPr>
       <w:r>
-        <w:lastRenderedPageBreak/>
         <w:t xml:space="preserve">Model </w:t>
       </w:r>
     </w:p>
@@ -2122,10 +2039,7 @@
         <w:jc w:val="both"/>
       </w:pPr>
       <w:r>
-        <w:t xml:space="preserve">This technology can also be used with thermal screening modules with required IoT devices to track who may possess the Corona virus and </w:t>
-      </w:r>
-      <w:r>
-        <w:t>segregate him from public for further inspection to for preventing spread of virus.</w:t>
+        <w:t>This technology can also be used with thermal screening modules with required IoT devices to track who may possess the Corona virus and segregate him from public for further inspection to for preventing spread of virus.</w:t>
       </w:r>
     </w:p>
     <w:p>
@@ -2193,6 +2107,7 @@
       <w:r>
         <w:rPr>
           <w:rFonts w:ascii="Cambria" w:hAnsi="Cambria"/>
+          <w:noProof/>
           <w:color w:val="000000"/>
           <w:sz w:val="26"/>
           <w:szCs w:val="26"/>
@@ -2454,7 +2369,6 @@
           <w:color w:val="000000"/>
           <w:bdr w:val="none" w:sz="0" w:space="0" w:color="auto" w:frame="1"/>
         </w:rPr>
-        <w:lastRenderedPageBreak/>
         <w:drawing>
           <wp:inline distT="0" distB="0" distL="0" distR="0" wp14:anchorId="1D582D43" wp14:editId="79402151">
             <wp:extent cx="2213610" cy="1328348"/>
@@ -2570,6 +2484,15 @@
     </w:p>
     <w:p>
       <w:pPr>
+        <w:pStyle w:val="BodyText"/>
+        <w:ind w:firstLine="0pt"/>
+        <w:rPr>
+          <w:lang w:val="en-IN"/>
+        </w:rPr>
+      </w:pPr>
+    </w:p>
+    <w:p>
+      <w:pPr>
         <w:pStyle w:val="Heading5"/>
       </w:pPr>
       <w:r>
@@ -2578,281 +2501,1018 @@
     </w:p>
     <w:p>
       <w:pPr>
-        <w:pStyle w:val="BodyText"/>
-        <w:rPr>
-          <w:highlight w:val="yellow"/>
-        </w:rPr>
-      </w:pPr>
-      <w:r>
-        <w:rPr>
-          <w:highlight w:val="yellow"/>
-        </w:rPr>
-        <w:t>The template will number citations consecutively within brackets [1]. The sentence punctuation follows the bracket [2]. Refer simply to the reference number, as in [3]—do not use “Ref. [3]” or “reference [3]” except at the beginning of a sentence: “Reference [3] was the first</w:t>
-      </w:r>
-      <w:r>
-        <w:rPr>
-          <w:highlight w:val="yellow"/>
-          <w:lang w:val="en-US"/>
-        </w:rPr>
-        <w:t xml:space="preserve"> </w:t>
-      </w:r>
-      <w:r>
-        <w:rPr>
-          <w:highlight w:val="yellow"/>
-        </w:rPr>
-        <w:t>...</w:t>
-      </w:r>
-      <w:r>
-        <w:rPr>
-          <w:highlight w:val="yellow"/>
-        </w:rPr>
-        <w:t>”</w:t>
-      </w:r>
-    </w:p>
-    <w:p>
-      <w:pPr>
-        <w:pStyle w:val="BodyText"/>
-        <w:rPr>
-          <w:highlight w:val="yellow"/>
-        </w:rPr>
-      </w:pPr>
-      <w:r>
-        <w:rPr>
-          <w:highlight w:val="yellow"/>
-        </w:rPr>
-        <w:t>Number footnotes separately in superscripts. Place the actual footnote at the bottom of the column in which it was cited. Do not put footnotes in the</w:t>
-      </w:r>
-      <w:r>
-        <w:rPr>
-          <w:highlight w:val="yellow"/>
-          <w:lang w:val="en-US"/>
-        </w:rPr>
-        <w:t xml:space="preserve"> abstract or</w:t>
-      </w:r>
-      <w:r>
-        <w:rPr>
-          <w:highlight w:val="yellow"/>
-        </w:rPr>
-        <w:t xml:space="preserve"> reference list. Use letters for table footnotes.</w:t>
-      </w:r>
-    </w:p>
-    <w:p>
-      <w:pPr>
-        <w:pStyle w:val="BodyText"/>
-        <w:rPr>
-          <w:highlight w:val="yellow"/>
-        </w:rPr>
-      </w:pPr>
-      <w:r>
-        <w:rPr>
-          <w:highlight w:val="yellow"/>
-        </w:rPr>
-        <w:t>Unless there are six au</w:t>
-      </w:r>
-      <w:r>
-        <w:rPr>
-          <w:highlight w:val="yellow"/>
-        </w:rPr>
-        <w:t>thors or more give all authors</w:t>
-      </w:r>
-      <w:r>
-        <w:rPr>
-          <w:highlight w:val="yellow"/>
-          <w:lang w:val="en-US"/>
-        </w:rPr>
-        <w:t xml:space="preserve">’ </w:t>
-      </w:r>
-      <w:r>
-        <w:rPr>
-          <w:highlight w:val="yellow"/>
-        </w:rPr>
-        <w:t xml:space="preserve">names; do not use “et al.”. Papers that have not been published, even if they have been submitted for publication, </w:t>
-      </w:r>
-      <w:r>
-        <w:rPr>
-          <w:highlight w:val="yellow"/>
-        </w:rPr>
-        <w:t>should be cited as “unpublished” [4]. Papers that have been accepted for publication should be cited as “in press” [5]. Capitalize only the first word in a paper title, except for proper nouns and element symbols.</w:t>
-      </w:r>
-    </w:p>
-    <w:p>
-      <w:pPr>
-        <w:pStyle w:val="BodyText"/>
-        <w:rPr>
-          <w:highlight w:val="yellow"/>
-        </w:rPr>
-      </w:pPr>
-      <w:r>
-        <w:rPr>
-          <w:highlight w:val="yellow"/>
-        </w:rPr>
-        <w:t>For papers published in translation journals, please give the English citation first, followed by the original foreign-language citation [6].</w:t>
-      </w:r>
-    </w:p>
-    <w:p>
-      <w:pPr>
-        <w:rPr>
-          <w:highlight w:val="yellow"/>
-        </w:rPr>
-      </w:pPr>
-    </w:p>
-    <w:p>
-      <w:pPr>
         <w:pStyle w:val="references"/>
-        <w:ind w:start="17.70pt" w:hanging="17.70pt"/>
-        <w:rPr>
-          <w:highlight w:val="yellow"/>
-        </w:rPr>
-      </w:pPr>
-      <w:r>
-        <w:rPr>
-          <w:highlight w:val="yellow"/>
-        </w:rPr>
-        <w:t xml:space="preserve">G. Eason, B. Noble, and I. N. Sneddon, “On certain integrals of Lipschitz-Hankel type involving products of Bessel functions,” Phil. Trans. Roy. Soc. London, vol. A247, pp. 529–551, April 1955. </w:t>
-      </w:r>
-      <w:r>
-        <w:rPr>
-          <w:i/>
-          <w:iCs/>
-          <w:highlight w:val="yellow"/>
-        </w:rPr>
-        <w:t>(references)</w:t>
-      </w:r>
-    </w:p>
-    <w:p>
-      <w:pPr>
-        <w:pStyle w:val="references"/>
-        <w:ind w:start="17.70pt" w:hanging="17.70pt"/>
-        <w:rPr>
-          <w:highlight w:val="yellow"/>
-        </w:rPr>
-      </w:pPr>
-      <w:r>
-        <w:rPr>
-          <w:highlight w:val="yellow"/>
-        </w:rPr>
-        <w:t>J. Clerk Maxwell, A Treatise on Electricity and Magnetism, 3rd ed., vol. 2. Oxford: Clarendon, 1892, pp.68–73.</w:t>
-      </w:r>
-    </w:p>
-    <w:p>
-      <w:pPr>
-        <w:pStyle w:val="references"/>
-        <w:ind w:start="17.70pt" w:hanging="17.70pt"/>
-        <w:rPr>
-          <w:highlight w:val="yellow"/>
-        </w:rPr>
-      </w:pPr>
-      <w:r>
-        <w:rPr>
-          <w:highlight w:val="yellow"/>
-        </w:rPr>
-        <w:t>I. S. Jacobs and C. P. Bean, “Fine particles, thin films and exchange anisotropy,” in Magnetism, vol. III, G. T. Rado and H. Suhl, Eds. New York: Academic, 1963, pp. 271–350.</w:t>
-      </w:r>
-    </w:p>
-    <w:p>
-      <w:pPr>
-        <w:pStyle w:val="references"/>
-        <w:ind w:start="17.70pt" w:hanging="17.70pt"/>
-        <w:rPr>
-          <w:highlight w:val="yellow"/>
-        </w:rPr>
-      </w:pPr>
-      <w:r>
-        <w:rPr>
-          <w:highlight w:val="yellow"/>
-        </w:rPr>
-        <w:t>K. Elissa, “Title of paper if known,” unpublished.</w:t>
-      </w:r>
-    </w:p>
-    <w:p>
-      <w:pPr>
-        <w:pStyle w:val="references"/>
-        <w:ind w:start="17.70pt" w:hanging="17.70pt"/>
-        <w:rPr>
-          <w:highlight w:val="yellow"/>
-        </w:rPr>
-      </w:pPr>
-      <w:r>
-        <w:rPr>
-          <w:highlight w:val="yellow"/>
-        </w:rPr>
-        <w:t>R. Nicole, “Title of paper with only first word capitalized,” J. Name Stand. Abbrev., in press.</w:t>
-      </w:r>
-    </w:p>
-    <w:p>
-      <w:pPr>
-        <w:pStyle w:val="references"/>
-        <w:ind w:start="17.70pt" w:hanging="17.70pt"/>
-        <w:rPr>
-          <w:highlight w:val="yellow"/>
-        </w:rPr>
-      </w:pPr>
-      <w:r>
-        <w:rPr>
-          <w:highlight w:val="yellow"/>
-        </w:rPr>
-        <w:t>Y. Yorozu, M. Hirano, K. Oka, and Y. Tagawa, “Electron spectroscopy studies on magneto-optical media and plastic substrate interface,” IEEE Transl. J. Magn. Japan, vol. 2, pp. 740–741, August 1987 [Digests 9th Annual Conf. Magnetics Japan, p. 301, 1982].</w:t>
-      </w:r>
-    </w:p>
-    <w:p>
-      <w:pPr>
-        <w:pStyle w:val="references"/>
-        <w:ind w:start="17.70pt" w:hanging="17.70pt"/>
-        <w:rPr>
-          <w:highlight w:val="yellow"/>
-        </w:rPr>
-      </w:pPr>
-      <w:r>
-        <w:rPr>
-          <w:highlight w:val="yellow"/>
-        </w:rPr>
-        <w:t>M. Young, The Technical Writer</w:t>
-      </w:r>
-      <w:r>
-        <w:rPr>
-          <w:highlight w:val="yellow"/>
-        </w:rPr>
-        <w:t>’</w:t>
-      </w:r>
-      <w:r>
-        <w:rPr>
-          <w:highlight w:val="yellow"/>
-        </w:rPr>
-        <w:t>s Handbook. Mill Valley, CA: University Science, 1989.</w:t>
-      </w:r>
-    </w:p>
-    <w:p>
-      <w:pPr>
-        <w:pStyle w:val="references"/>
-        <w:numPr>
-          <w:ilvl w:val="0"/>
-          <w:numId w:val="0"/>
-        </w:numPr>
-        <w:ind w:start="18pt" w:hanging="18pt"/>
-        <w:rPr>
-          <w:highlight w:val="yellow"/>
-        </w:rPr>
-      </w:pPr>
-    </w:p>
-    <w:p>
-      <w:pPr>
-        <w:pStyle w:val="references"/>
-        <w:numPr>
-          <w:ilvl w:val="0"/>
-          <w:numId w:val="0"/>
-        </w:numPr>
-        <w:spacing w:line="12pt" w:lineRule="auto"/>
-        <w:ind w:start="18pt" w:hanging="18pt"/>
-        <w:jc w:val="center"/>
         <w:rPr>
           <w:rFonts w:eastAsia="SimSun"/>
-          <w:b/>
+          <w:bCs/>
           <w:noProof w:val="0"/>
-          <w:color w:val="FF0000"/>
           <w:spacing w:val="-1"/>
           <w:sz w:val="20"/>
           <w:szCs w:val="20"/>
-          <w:highlight w:val="yellow"/>
+          <w:lang w:val="x-none" w:eastAsia="x-none"/>
+        </w:rPr>
+      </w:pPr>
+      <w:r>
+        <w:rPr>
+          <w:rFonts w:eastAsia="SimSun"/>
+          <w:bCs/>
+          <w:noProof w:val="0"/>
+          <w:spacing w:val="-1"/>
+          <w:sz w:val="20"/>
+          <w:szCs w:val="20"/>
+          <w:lang w:val="x-none" w:eastAsia="x-none"/>
+        </w:rPr>
+        <w:t>R. N. S and M. N, "Computer-Vision based Face Mask Detection using CNN," 2021 6th International Conference on Communication and Electronics Systems (ICCES), 2021, pp. 1780-1786,</w:t>
+      </w:r>
+      <w:r>
+        <w:rPr>
+          <w:rFonts w:eastAsia="SimSun"/>
+          <w:bCs/>
+          <w:noProof w:val="0"/>
+          <w:spacing w:val="-1"/>
+          <w:sz w:val="20"/>
+          <w:szCs w:val="20"/>
+          <w:lang w:val="en-IN" w:eastAsia="x-none"/>
+        </w:rPr>
+        <w:t xml:space="preserve"> </w:t>
+      </w:r>
+      <w:r>
+        <w:rPr>
+          <w:rFonts w:eastAsia="SimSun"/>
+          <w:bCs/>
+          <w:noProof w:val="0"/>
+          <w:spacing w:val="-1"/>
+          <w:sz w:val="20"/>
+          <w:szCs w:val="20"/>
+          <w:lang w:val="x-none" w:eastAsia="x-none"/>
+        </w:rPr>
+        <w:t>doi: 10.1109/ICCES51350.2021.9489098.</w:t>
+      </w:r>
+    </w:p>
+    <w:p>
+      <w:pPr>
+        <w:pStyle w:val="references"/>
+        <w:rPr>
+          <w:rFonts w:eastAsia="SimSun"/>
+          <w:bCs/>
+          <w:noProof w:val="0"/>
+          <w:spacing w:val="-1"/>
+          <w:sz w:val="20"/>
+          <w:szCs w:val="20"/>
+          <w:lang w:val="x-none" w:eastAsia="x-none"/>
+        </w:rPr>
+      </w:pPr>
+      <w:r>
+        <w:rPr>
+          <w:rFonts w:eastAsia="SimSun"/>
+          <w:bCs/>
+          <w:noProof w:val="0"/>
+          <w:spacing w:val="-1"/>
+          <w:sz w:val="20"/>
+          <w:szCs w:val="20"/>
+          <w:lang w:val="x-none" w:eastAsia="x-none"/>
+        </w:rPr>
+        <w:t xml:space="preserve">“Coronavirus Disease 2019 (COVID-19) – Symptoms”, </w:t>
+      </w:r>
+      <w:proofErr w:type="spellStart"/>
+      <w:r>
+        <w:rPr>
+          <w:rFonts w:eastAsia="SimSun"/>
+          <w:bCs/>
+          <w:noProof w:val="0"/>
+          <w:spacing w:val="-1"/>
+          <w:sz w:val="20"/>
+          <w:szCs w:val="20"/>
+          <w:lang w:val="x-none" w:eastAsia="x-none"/>
+        </w:rPr>
+        <w:t>Centers</w:t>
+      </w:r>
+      <w:proofErr w:type="spellEnd"/>
+      <w:r>
+        <w:rPr>
+          <w:rFonts w:eastAsia="SimSun"/>
+          <w:bCs/>
+          <w:noProof w:val="0"/>
+          <w:spacing w:val="-1"/>
+          <w:sz w:val="20"/>
+          <w:szCs w:val="20"/>
+          <w:lang w:val="x-none" w:eastAsia="x-none"/>
+        </w:rPr>
+        <w:t xml:space="preserve"> for Disease Control and Prevention, 2020. [Online]. Available: https://www.cdc.gov/coronavirus/2019ncov/symptoms- testing/symptoms.html. 2020.</w:t>
+      </w:r>
+    </w:p>
+    <w:p>
+      <w:pPr>
+        <w:pStyle w:val="references"/>
+        <w:rPr>
+          <w:rFonts w:eastAsia="SimSun"/>
+          <w:bCs/>
+          <w:noProof w:val="0"/>
+          <w:spacing w:val="-1"/>
+          <w:sz w:val="20"/>
+          <w:szCs w:val="20"/>
+          <w:lang w:val="x-none" w:eastAsia="x-none"/>
+        </w:rPr>
+      </w:pPr>
+      <w:r>
+        <w:rPr>
+          <w:rFonts w:eastAsia="SimSun"/>
+          <w:bCs/>
+          <w:noProof w:val="0"/>
+          <w:spacing w:val="-1"/>
+          <w:sz w:val="20"/>
+          <w:szCs w:val="20"/>
+          <w:lang w:val="x-none" w:eastAsia="x-none"/>
+        </w:rPr>
+        <w:t xml:space="preserve">“Coronavirus — Human Coronavirus Types — CDC”, Cdc.gov, 2020. [Online]. Available: https://www.cdc.gov/coronavirus/types.html. 2020. </w:t>
+      </w:r>
+    </w:p>
+    <w:p>
+      <w:pPr>
+        <w:pStyle w:val="references"/>
+        <w:rPr>
+          <w:rFonts w:eastAsia="SimSun"/>
+          <w:bCs/>
+          <w:noProof w:val="0"/>
+          <w:spacing w:val="-1"/>
+          <w:sz w:val="20"/>
+          <w:szCs w:val="20"/>
+          <w:lang w:val="x-none" w:eastAsia="x-none"/>
+        </w:rPr>
+      </w:pPr>
+      <w:r>
+        <w:rPr>
+          <w:rFonts w:eastAsia="SimSun"/>
+          <w:bCs/>
+          <w:noProof w:val="0"/>
+          <w:spacing w:val="-1"/>
+          <w:sz w:val="20"/>
+          <w:szCs w:val="20"/>
+          <w:lang w:val="x-none" w:eastAsia="x-none"/>
+        </w:rPr>
+        <w:t>W.H.O., “Advice on the use of masks in the context of COVID-19:</w:t>
+      </w:r>
+      <w:r>
+        <w:rPr>
+          <w:rFonts w:eastAsia="SimSun"/>
+          <w:bCs/>
+          <w:noProof w:val="0"/>
+          <w:spacing w:val="-1"/>
+          <w:sz w:val="20"/>
+          <w:szCs w:val="20"/>
+          <w:lang w:val="en-IN" w:eastAsia="x-none"/>
+        </w:rPr>
+        <w:t xml:space="preserve"> </w:t>
+      </w:r>
+      <w:r>
+        <w:rPr>
+          <w:rFonts w:eastAsia="SimSun"/>
+          <w:bCs/>
+          <w:noProof w:val="0"/>
+          <w:spacing w:val="-1"/>
+          <w:sz w:val="20"/>
+          <w:szCs w:val="20"/>
+          <w:lang w:val="x-none" w:eastAsia="x-none"/>
+        </w:rPr>
+        <w:t>interim guidance”, 2020.</w:t>
+      </w:r>
+    </w:p>
+    <w:p>
+      <w:pPr>
+        <w:pStyle w:val="references"/>
+        <w:rPr>
+          <w:rFonts w:eastAsia="SimSun"/>
+          <w:bCs/>
+          <w:noProof w:val="0"/>
+          <w:spacing w:val="-1"/>
+          <w:sz w:val="20"/>
+          <w:szCs w:val="20"/>
+          <w:lang w:val="x-none" w:eastAsia="x-none"/>
+        </w:rPr>
+      </w:pPr>
+      <w:r>
+        <w:rPr>
+          <w:rFonts w:eastAsia="SimSun"/>
+          <w:bCs/>
+          <w:noProof w:val="0"/>
+          <w:spacing w:val="-1"/>
+          <w:sz w:val="20"/>
+          <w:szCs w:val="20"/>
+          <w:lang w:val="x-none" w:eastAsia="x-none"/>
+        </w:rPr>
+        <w:t>M. Jiang, X. Fan and H. Yan, “</w:t>
+      </w:r>
+      <w:proofErr w:type="spellStart"/>
+      <w:r>
+        <w:rPr>
+          <w:rFonts w:eastAsia="SimSun"/>
+          <w:bCs/>
+          <w:noProof w:val="0"/>
+          <w:spacing w:val="-1"/>
+          <w:sz w:val="20"/>
+          <w:szCs w:val="20"/>
+          <w:lang w:val="x-none" w:eastAsia="x-none"/>
+        </w:rPr>
+        <w:t>RetinaMask</w:t>
+      </w:r>
+      <w:proofErr w:type="spellEnd"/>
+      <w:r>
+        <w:rPr>
+          <w:rFonts w:eastAsia="SimSun"/>
+          <w:bCs/>
+          <w:noProof w:val="0"/>
+          <w:spacing w:val="-1"/>
+          <w:sz w:val="20"/>
+          <w:szCs w:val="20"/>
+          <w:lang w:val="x-none" w:eastAsia="x-none"/>
+        </w:rPr>
+        <w:t>: A Face Mask detector”,</w:t>
+      </w:r>
+      <w:r>
+        <w:rPr>
+          <w:rFonts w:eastAsia="SimSun"/>
+          <w:bCs/>
+          <w:noProof w:val="0"/>
+          <w:spacing w:val="-1"/>
+          <w:sz w:val="20"/>
+          <w:szCs w:val="20"/>
+          <w:lang w:val="en-IN" w:eastAsia="x-none"/>
+        </w:rPr>
+        <w:t xml:space="preserve"> </w:t>
+      </w:r>
+      <w:r>
+        <w:rPr>
+          <w:rFonts w:eastAsia="SimSun"/>
+          <w:bCs/>
+          <w:noProof w:val="0"/>
+          <w:spacing w:val="-1"/>
+          <w:sz w:val="20"/>
+          <w:szCs w:val="20"/>
+          <w:lang w:val="x-none" w:eastAsia="x-none"/>
+        </w:rPr>
+        <w:t xml:space="preserve">arXiv.org, 2020. [Online]. Available: </w:t>
+      </w:r>
+      <w:hyperlink r:id="rId19" w:history="1">
+        <w:r>
+          <w:rPr>
+            <w:rStyle w:val="Hyperlink"/>
+            <w:rFonts w:eastAsia="SimSun"/>
+            <w:bCs/>
+            <w:noProof w:val="0"/>
+            <w:color w:val="auto"/>
+            <w:spacing w:val="-1"/>
+            <w:sz w:val="20"/>
+            <w:szCs w:val="20"/>
+            <w:lang w:val="x-none" w:eastAsia="x-none"/>
+          </w:rPr>
+          <w:t>https://arxiv.org/abs/2005.03950</w:t>
+        </w:r>
+      </w:hyperlink>
+      <w:r>
+        <w:rPr>
+          <w:rFonts w:eastAsia="SimSun"/>
+          <w:bCs/>
+          <w:noProof w:val="0"/>
+          <w:spacing w:val="-1"/>
+          <w:sz w:val="20"/>
+          <w:szCs w:val="20"/>
+          <w:lang w:val="x-none" w:eastAsia="x-none"/>
+        </w:rPr>
+        <w:t>.</w:t>
+      </w:r>
+      <w:r>
+        <w:rPr>
+          <w:rFonts w:eastAsia="SimSun"/>
+          <w:bCs/>
+          <w:noProof w:val="0"/>
+          <w:spacing w:val="-1"/>
+          <w:sz w:val="20"/>
+          <w:szCs w:val="20"/>
+          <w:lang w:val="en-IN" w:eastAsia="x-none"/>
+        </w:rPr>
+        <w:t xml:space="preserve"> </w:t>
+      </w:r>
+      <w:r>
+        <w:rPr>
+          <w:rFonts w:eastAsia="SimSun"/>
+          <w:bCs/>
+          <w:noProof w:val="0"/>
+          <w:spacing w:val="-1"/>
+          <w:sz w:val="20"/>
+          <w:szCs w:val="20"/>
+          <w:lang w:val="x-none" w:eastAsia="x-none"/>
+        </w:rPr>
+        <w:t>2020.</w:t>
+      </w:r>
+    </w:p>
+    <w:p>
+      <w:pPr>
+        <w:pStyle w:val="references"/>
+        <w:rPr>
+          <w:rFonts w:eastAsia="SimSun"/>
+          <w:bCs/>
+          <w:noProof w:val="0"/>
+          <w:spacing w:val="-1"/>
+          <w:sz w:val="20"/>
+          <w:szCs w:val="20"/>
+          <w:lang w:val="x-none" w:eastAsia="x-none"/>
+        </w:rPr>
+      </w:pPr>
+      <w:r>
+        <w:rPr>
+          <w:rFonts w:eastAsia="SimSun"/>
+          <w:bCs/>
+          <w:noProof w:val="0"/>
+          <w:spacing w:val="-1"/>
+          <w:sz w:val="20"/>
+          <w:szCs w:val="20"/>
+          <w:lang w:val="x-none" w:eastAsia="x-none"/>
+        </w:rPr>
+        <w:t xml:space="preserve">B. </w:t>
+      </w:r>
+      <w:proofErr w:type="spellStart"/>
+      <w:r>
+        <w:rPr>
+          <w:rFonts w:eastAsia="SimSun"/>
+          <w:bCs/>
+          <w:noProof w:val="0"/>
+          <w:spacing w:val="-1"/>
+          <w:sz w:val="20"/>
+          <w:szCs w:val="20"/>
+          <w:lang w:val="x-none" w:eastAsia="x-none"/>
+        </w:rPr>
+        <w:t>Suvarnamukhi</w:t>
+      </w:r>
+      <w:proofErr w:type="spellEnd"/>
+      <w:r>
+        <w:rPr>
+          <w:rFonts w:eastAsia="SimSun"/>
+          <w:bCs/>
+          <w:noProof w:val="0"/>
+          <w:spacing w:val="-1"/>
+          <w:sz w:val="20"/>
+          <w:szCs w:val="20"/>
+          <w:lang w:val="x-none" w:eastAsia="x-none"/>
+        </w:rPr>
+        <w:t xml:space="preserve"> and M. </w:t>
+      </w:r>
+      <w:proofErr w:type="spellStart"/>
+      <w:r>
+        <w:rPr>
+          <w:rFonts w:eastAsia="SimSun"/>
+          <w:bCs/>
+          <w:noProof w:val="0"/>
+          <w:spacing w:val="-1"/>
+          <w:sz w:val="20"/>
+          <w:szCs w:val="20"/>
+          <w:lang w:val="x-none" w:eastAsia="x-none"/>
+        </w:rPr>
+        <w:t>Seshashayee</w:t>
+      </w:r>
+      <w:proofErr w:type="spellEnd"/>
+      <w:r>
+        <w:rPr>
+          <w:rFonts w:eastAsia="SimSun"/>
+          <w:bCs/>
+          <w:noProof w:val="0"/>
+          <w:spacing w:val="-1"/>
+          <w:sz w:val="20"/>
+          <w:szCs w:val="20"/>
+          <w:lang w:val="x-none" w:eastAsia="x-none"/>
+        </w:rPr>
+        <w:t>, “Big Data Concepts and</w:t>
+      </w:r>
+      <w:r>
+        <w:rPr>
+          <w:rFonts w:eastAsia="SimSun"/>
+          <w:bCs/>
+          <w:noProof w:val="0"/>
+          <w:spacing w:val="-1"/>
+          <w:sz w:val="20"/>
+          <w:szCs w:val="20"/>
+          <w:lang w:val="en-IN" w:eastAsia="x-none"/>
+        </w:rPr>
+        <w:t xml:space="preserve"> </w:t>
+      </w:r>
+      <w:r>
+        <w:rPr>
+          <w:rFonts w:eastAsia="SimSun"/>
+          <w:bCs/>
+          <w:noProof w:val="0"/>
+          <w:spacing w:val="-1"/>
+          <w:sz w:val="20"/>
+          <w:szCs w:val="20"/>
+          <w:lang w:val="x-none" w:eastAsia="x-none"/>
+        </w:rPr>
+        <w:t>Techniques in Data Processing”, International Journal of Computer Sciences and Engineering, vol. 6, no. 10, pp. 712-714, 2018. Available: 10.26438/</w:t>
+      </w:r>
+      <w:proofErr w:type="spellStart"/>
+      <w:r>
+        <w:rPr>
+          <w:rFonts w:eastAsia="SimSun"/>
+          <w:bCs/>
+          <w:noProof w:val="0"/>
+          <w:spacing w:val="-1"/>
+          <w:sz w:val="20"/>
+          <w:szCs w:val="20"/>
+          <w:lang w:val="x-none" w:eastAsia="x-none"/>
+        </w:rPr>
+        <w:t>ijcse</w:t>
+      </w:r>
+      <w:proofErr w:type="spellEnd"/>
+      <w:r>
+        <w:rPr>
+          <w:rFonts w:eastAsia="SimSun"/>
+          <w:bCs/>
+          <w:noProof w:val="0"/>
+          <w:spacing w:val="-1"/>
+          <w:sz w:val="20"/>
+          <w:szCs w:val="20"/>
+          <w:lang w:val="x-none" w:eastAsia="x-none"/>
+        </w:rPr>
+        <w:t>/v6i10.712714.</w:t>
+      </w:r>
+    </w:p>
+    <w:p>
+      <w:pPr>
+        <w:pStyle w:val="references"/>
+        <w:rPr>
+          <w:rFonts w:eastAsia="SimSun"/>
+          <w:bCs/>
+          <w:noProof w:val="0"/>
+          <w:spacing w:val="-1"/>
+          <w:sz w:val="20"/>
+          <w:szCs w:val="20"/>
+          <w:lang w:val="x-none" w:eastAsia="x-none"/>
+        </w:rPr>
+      </w:pPr>
+      <w:r>
+        <w:rPr>
+          <w:rFonts w:eastAsia="SimSun"/>
+          <w:bCs/>
+          <w:noProof w:val="0"/>
+          <w:spacing w:val="-1"/>
+          <w:sz w:val="20"/>
+          <w:szCs w:val="20"/>
+          <w:lang w:val="x-none" w:eastAsia="x-none"/>
+        </w:rPr>
+        <w:t xml:space="preserve">F. Hohman, M. </w:t>
+      </w:r>
+      <w:proofErr w:type="spellStart"/>
+      <w:r>
+        <w:rPr>
+          <w:rFonts w:eastAsia="SimSun"/>
+          <w:bCs/>
+          <w:noProof w:val="0"/>
+          <w:spacing w:val="-1"/>
+          <w:sz w:val="20"/>
+          <w:szCs w:val="20"/>
+          <w:lang w:val="x-none" w:eastAsia="x-none"/>
+        </w:rPr>
+        <w:t>Kahng</w:t>
+      </w:r>
+      <w:proofErr w:type="spellEnd"/>
+      <w:r>
+        <w:rPr>
+          <w:rFonts w:eastAsia="SimSun"/>
+          <w:bCs/>
+          <w:noProof w:val="0"/>
+          <w:spacing w:val="-1"/>
+          <w:sz w:val="20"/>
+          <w:szCs w:val="20"/>
+          <w:lang w:val="x-none" w:eastAsia="x-none"/>
+        </w:rPr>
+        <w:t xml:space="preserve">, R. </w:t>
+      </w:r>
+      <w:proofErr w:type="spellStart"/>
+      <w:r>
+        <w:rPr>
+          <w:rFonts w:eastAsia="SimSun"/>
+          <w:bCs/>
+          <w:noProof w:val="0"/>
+          <w:spacing w:val="-1"/>
+          <w:sz w:val="20"/>
+          <w:szCs w:val="20"/>
+          <w:lang w:val="x-none" w:eastAsia="x-none"/>
+        </w:rPr>
+        <w:t>Pienta</w:t>
+      </w:r>
+      <w:proofErr w:type="spellEnd"/>
+      <w:r>
+        <w:rPr>
+          <w:rFonts w:eastAsia="SimSun"/>
+          <w:bCs/>
+          <w:noProof w:val="0"/>
+          <w:spacing w:val="-1"/>
+          <w:sz w:val="20"/>
+          <w:szCs w:val="20"/>
+          <w:lang w:val="x-none" w:eastAsia="x-none"/>
+        </w:rPr>
+        <w:t xml:space="preserve"> and D. H. Chau, “Visual Analytics in Deep Learning: An Interrogative Survey for the Next Frontiers,” in IEEE Transactions on Visualization and Computer Graphics, vol. 25, no. 8, pp. 2674-2693, 1 Aug. 2019, doi: 10.1109/TVCG.2018.2843369.</w:t>
+      </w:r>
+    </w:p>
+    <w:p>
+      <w:pPr>
+        <w:pStyle w:val="references"/>
+        <w:rPr>
+          <w:rFonts w:eastAsia="SimSun"/>
+          <w:bCs/>
+          <w:noProof w:val="0"/>
+          <w:spacing w:val="-1"/>
+          <w:sz w:val="20"/>
+          <w:szCs w:val="20"/>
+          <w:lang w:val="x-none" w:eastAsia="x-none"/>
+        </w:rPr>
+      </w:pPr>
+      <w:r>
+        <w:rPr>
+          <w:rFonts w:eastAsia="SimSun"/>
+          <w:bCs/>
+          <w:noProof w:val="0"/>
+          <w:spacing w:val="-1"/>
+          <w:sz w:val="20"/>
+          <w:szCs w:val="20"/>
+          <w:lang w:val="x-none" w:eastAsia="x-none"/>
+        </w:rPr>
+        <w:t xml:space="preserve">C. </w:t>
+      </w:r>
+      <w:proofErr w:type="spellStart"/>
+      <w:r>
+        <w:rPr>
+          <w:rFonts w:eastAsia="SimSun"/>
+          <w:bCs/>
+          <w:noProof w:val="0"/>
+          <w:spacing w:val="-1"/>
+          <w:sz w:val="20"/>
+          <w:szCs w:val="20"/>
+          <w:lang w:val="x-none" w:eastAsia="x-none"/>
+        </w:rPr>
+        <w:t>Kanan</w:t>
+      </w:r>
+      <w:proofErr w:type="spellEnd"/>
+      <w:r>
+        <w:rPr>
+          <w:rFonts w:eastAsia="SimSun"/>
+          <w:bCs/>
+          <w:noProof w:val="0"/>
+          <w:spacing w:val="-1"/>
+          <w:sz w:val="20"/>
+          <w:szCs w:val="20"/>
+          <w:lang w:val="x-none" w:eastAsia="x-none"/>
+        </w:rPr>
+        <w:t xml:space="preserve"> and G. Cottrell, “</w:t>
+      </w:r>
+      <w:proofErr w:type="spellStart"/>
+      <w:r>
+        <w:rPr>
+          <w:rFonts w:eastAsia="SimSun"/>
+          <w:bCs/>
+          <w:noProof w:val="0"/>
+          <w:spacing w:val="-1"/>
+          <w:sz w:val="20"/>
+          <w:szCs w:val="20"/>
+          <w:lang w:val="x-none" w:eastAsia="x-none"/>
+        </w:rPr>
+        <w:t>Color</w:t>
+      </w:r>
+      <w:proofErr w:type="spellEnd"/>
+      <w:r>
+        <w:rPr>
+          <w:rFonts w:eastAsia="SimSun"/>
+          <w:bCs/>
+          <w:noProof w:val="0"/>
+          <w:spacing w:val="-1"/>
+          <w:sz w:val="20"/>
+          <w:szCs w:val="20"/>
+          <w:lang w:val="x-none" w:eastAsia="x-none"/>
+        </w:rPr>
+        <w:t xml:space="preserve">-to-Grayscale: Does the Method Matter in Image Recognition?”, </w:t>
+      </w:r>
+      <w:proofErr w:type="spellStart"/>
+      <w:r>
+        <w:rPr>
+          <w:rFonts w:eastAsia="SimSun"/>
+          <w:bCs/>
+          <w:noProof w:val="0"/>
+          <w:spacing w:val="-1"/>
+          <w:sz w:val="20"/>
+          <w:szCs w:val="20"/>
+          <w:lang w:val="x-none" w:eastAsia="x-none"/>
+        </w:rPr>
+        <w:t>PLoS</w:t>
+      </w:r>
+      <w:proofErr w:type="spellEnd"/>
+      <w:r>
+        <w:rPr>
+          <w:rFonts w:eastAsia="SimSun"/>
+          <w:bCs/>
+          <w:noProof w:val="0"/>
+          <w:spacing w:val="-1"/>
+          <w:sz w:val="20"/>
+          <w:szCs w:val="20"/>
+          <w:lang w:val="x-none" w:eastAsia="x-none"/>
+        </w:rPr>
+        <w:t xml:space="preserve"> ONE, vol. 7, no. 1, p. e29740, 2012. Available: 10.1371/journal.pone.0029740.</w:t>
+      </w:r>
+    </w:p>
+    <w:p>
+      <w:pPr>
+        <w:pStyle w:val="references"/>
+        <w:rPr>
+          <w:rFonts w:eastAsia="SimSun"/>
+          <w:bCs/>
+          <w:noProof w:val="0"/>
+          <w:spacing w:val="-1"/>
+          <w:sz w:val="20"/>
+          <w:szCs w:val="20"/>
+          <w:lang w:val="x-none" w:eastAsia="x-none"/>
+        </w:rPr>
+      </w:pPr>
+      <w:r>
+        <w:rPr>
+          <w:rFonts w:eastAsia="SimSun"/>
+          <w:bCs/>
+          <w:noProof w:val="0"/>
+          <w:spacing w:val="-1"/>
+          <w:sz w:val="20"/>
+          <w:szCs w:val="20"/>
+          <w:lang w:val="x-none" w:eastAsia="x-none"/>
+        </w:rPr>
+        <w:t>Opencv-python-tutroals.readthedocs.io.2020.</w:t>
+      </w:r>
+      <w:r>
+        <w:rPr>
+          <w:rFonts w:eastAsia="SimSun"/>
+          <w:bCs/>
+          <w:noProof w:val="0"/>
+          <w:spacing w:val="-1"/>
+          <w:sz w:val="20"/>
+          <w:szCs w:val="20"/>
+          <w:lang w:val="en-IN" w:eastAsia="x-none"/>
+        </w:rPr>
+        <w:t xml:space="preserve"> </w:t>
+      </w:r>
+      <w:r>
+        <w:rPr>
+          <w:rFonts w:eastAsia="SimSun"/>
+          <w:bCs/>
+          <w:noProof w:val="0"/>
+          <w:spacing w:val="-1"/>
+          <w:sz w:val="20"/>
+          <w:szCs w:val="20"/>
+          <w:lang w:val="x-none" w:eastAsia="x-none"/>
+        </w:rPr>
+        <w:t xml:space="preserve">Changing </w:t>
+      </w:r>
+      <w:proofErr w:type="spellStart"/>
+      <w:r>
+        <w:rPr>
+          <w:rFonts w:eastAsia="SimSun"/>
+          <w:bCs/>
+          <w:noProof w:val="0"/>
+          <w:spacing w:val="-1"/>
+          <w:sz w:val="20"/>
+          <w:szCs w:val="20"/>
+          <w:lang w:val="x-none" w:eastAsia="x-none"/>
+        </w:rPr>
+        <w:t>Colorspaces</w:t>
+      </w:r>
+      <w:proofErr w:type="spellEnd"/>
+      <w:r>
+        <w:rPr>
+          <w:rFonts w:eastAsia="SimSun"/>
+          <w:bCs/>
+          <w:noProof w:val="0"/>
+          <w:spacing w:val="-1"/>
+          <w:sz w:val="20"/>
+          <w:szCs w:val="20"/>
+          <w:lang w:val="x-none" w:eastAsia="x-none"/>
+        </w:rPr>
+        <w:t xml:space="preserve"> — </w:t>
+      </w:r>
+      <w:proofErr w:type="spellStart"/>
+      <w:r>
+        <w:rPr>
+          <w:rFonts w:eastAsia="SimSun"/>
+          <w:bCs/>
+          <w:noProof w:val="0"/>
+          <w:spacing w:val="-1"/>
+          <w:sz w:val="20"/>
+          <w:szCs w:val="20"/>
+          <w:lang w:val="x-none" w:eastAsia="x-none"/>
+        </w:rPr>
+        <w:t>Opencv</w:t>
+      </w:r>
+      <w:proofErr w:type="spellEnd"/>
+      <w:r>
+        <w:rPr>
+          <w:rFonts w:eastAsia="SimSun"/>
+          <w:bCs/>
+          <w:noProof w:val="0"/>
+          <w:spacing w:val="-1"/>
+          <w:sz w:val="20"/>
+          <w:szCs w:val="20"/>
+          <w:lang w:val="x-none" w:eastAsia="x-none"/>
+        </w:rPr>
+        <w:t xml:space="preserve">-Python Tutorials 1 Documentation. [online] Available </w:t>
+      </w:r>
+      <w:proofErr w:type="spellStart"/>
+      <w:r>
+        <w:rPr>
+          <w:rFonts w:eastAsia="SimSun"/>
+          <w:bCs/>
+          <w:noProof w:val="0"/>
+          <w:spacing w:val="-1"/>
+          <w:sz w:val="20"/>
+          <w:szCs w:val="20"/>
+          <w:lang w:val="x-none" w:eastAsia="x-none"/>
+        </w:rPr>
+        <w:t>at:https</w:t>
+      </w:r>
+      <w:proofErr w:type="spellEnd"/>
+      <w:r>
+        <w:rPr>
+          <w:rFonts w:eastAsia="SimSun"/>
+          <w:bCs/>
+          <w:noProof w:val="0"/>
+          <w:spacing w:val="-1"/>
+          <w:sz w:val="20"/>
+          <w:szCs w:val="20"/>
+          <w:lang w:val="x-none" w:eastAsia="x-none"/>
+        </w:rPr>
+        <w:t>://opencv-python-tutroals.readthedocs.io/</w:t>
+      </w:r>
+      <w:proofErr w:type="spellStart"/>
+      <w:r>
+        <w:rPr>
+          <w:rFonts w:eastAsia="SimSun"/>
+          <w:bCs/>
+          <w:noProof w:val="0"/>
+          <w:spacing w:val="-1"/>
+          <w:sz w:val="20"/>
+          <w:szCs w:val="20"/>
+          <w:lang w:val="x-none" w:eastAsia="x-none"/>
+        </w:rPr>
+        <w:t>en</w:t>
+      </w:r>
+      <w:proofErr w:type="spellEnd"/>
+      <w:r>
+        <w:rPr>
+          <w:rFonts w:eastAsia="SimSun"/>
+          <w:bCs/>
+          <w:noProof w:val="0"/>
+          <w:spacing w:val="-1"/>
+          <w:sz w:val="20"/>
+          <w:szCs w:val="20"/>
+          <w:lang w:val="x-none" w:eastAsia="x-none"/>
+        </w:rPr>
+        <w:t>/latest/</w:t>
+      </w:r>
+      <w:proofErr w:type="spellStart"/>
+      <w:r>
+        <w:rPr>
+          <w:rFonts w:eastAsia="SimSun"/>
+          <w:bCs/>
+          <w:noProof w:val="0"/>
+          <w:spacing w:val="-1"/>
+          <w:sz w:val="20"/>
+          <w:szCs w:val="20"/>
+          <w:lang w:val="x-none" w:eastAsia="x-none"/>
+        </w:rPr>
+        <w:t>py</w:t>
+      </w:r>
+      <w:proofErr w:type="spellEnd"/>
+      <w:r>
+        <w:rPr>
+          <w:rFonts w:eastAsia="SimSun"/>
+          <w:bCs/>
+          <w:noProof w:val="0"/>
+          <w:spacing w:val="-1"/>
+          <w:sz w:val="20"/>
+          <w:szCs w:val="20"/>
+          <w:lang w:val="x-none" w:eastAsia="x-none"/>
+        </w:rPr>
+        <w:t xml:space="preserve"> tutorials/ </w:t>
+      </w:r>
+      <w:proofErr w:type="spellStart"/>
+      <w:r>
+        <w:rPr>
+          <w:rFonts w:eastAsia="SimSun"/>
+          <w:bCs/>
+          <w:noProof w:val="0"/>
+          <w:spacing w:val="-1"/>
+          <w:sz w:val="20"/>
+          <w:szCs w:val="20"/>
+          <w:lang w:val="x-none" w:eastAsia="x-none"/>
+        </w:rPr>
+        <w:t>py</w:t>
+      </w:r>
+      <w:proofErr w:type="spellEnd"/>
+      <w:r>
+        <w:rPr>
+          <w:rFonts w:eastAsia="SimSun"/>
+          <w:bCs/>
+          <w:noProof w:val="0"/>
+          <w:spacing w:val="-1"/>
+          <w:sz w:val="20"/>
+          <w:szCs w:val="20"/>
+          <w:lang w:val="x-none" w:eastAsia="x-none"/>
+        </w:rPr>
+        <w:t xml:space="preserve"> </w:t>
+      </w:r>
+      <w:proofErr w:type="spellStart"/>
+      <w:r>
+        <w:rPr>
+          <w:rFonts w:eastAsia="SimSun"/>
+          <w:bCs/>
+          <w:noProof w:val="0"/>
+          <w:spacing w:val="-1"/>
+          <w:sz w:val="20"/>
+          <w:szCs w:val="20"/>
+          <w:lang w:val="x-none" w:eastAsia="x-none"/>
+        </w:rPr>
+        <w:t>imgproc</w:t>
+      </w:r>
+      <w:proofErr w:type="spellEnd"/>
+      <w:r>
+        <w:rPr>
+          <w:rFonts w:eastAsia="SimSun"/>
+          <w:bCs/>
+          <w:noProof w:val="0"/>
+          <w:spacing w:val="-1"/>
+          <w:sz w:val="20"/>
+          <w:szCs w:val="20"/>
+          <w:lang w:val="x-none" w:eastAsia="x-none"/>
+        </w:rPr>
+        <w:t>/</w:t>
+      </w:r>
+      <w:proofErr w:type="spellStart"/>
+      <w:r>
+        <w:rPr>
+          <w:rFonts w:eastAsia="SimSun"/>
+          <w:bCs/>
+          <w:noProof w:val="0"/>
+          <w:spacing w:val="-1"/>
+          <w:sz w:val="20"/>
+          <w:szCs w:val="20"/>
+          <w:lang w:val="x-none" w:eastAsia="x-none"/>
+        </w:rPr>
+        <w:t>py</w:t>
+      </w:r>
+      <w:proofErr w:type="spellEnd"/>
+      <w:r>
+        <w:rPr>
+          <w:rFonts w:eastAsia="SimSun"/>
+          <w:bCs/>
+          <w:noProof w:val="0"/>
+          <w:spacing w:val="-1"/>
+          <w:sz w:val="20"/>
+          <w:szCs w:val="20"/>
+          <w:lang w:val="x-none" w:eastAsia="x-none"/>
+        </w:rPr>
+        <w:t xml:space="preserve"> </w:t>
+      </w:r>
+      <w:proofErr w:type="spellStart"/>
+      <w:r>
+        <w:rPr>
+          <w:rFonts w:eastAsia="SimSun"/>
+          <w:bCs/>
+          <w:noProof w:val="0"/>
+          <w:spacing w:val="-1"/>
+          <w:sz w:val="20"/>
+          <w:szCs w:val="20"/>
+          <w:lang w:val="x-none" w:eastAsia="x-none"/>
+        </w:rPr>
+        <w:t>colorspaces</w:t>
+      </w:r>
+      <w:proofErr w:type="spellEnd"/>
+      <w:r>
+        <w:rPr>
+          <w:rFonts w:eastAsia="SimSun"/>
+          <w:bCs/>
+          <w:noProof w:val="0"/>
+          <w:spacing w:val="-1"/>
+          <w:sz w:val="20"/>
+          <w:szCs w:val="20"/>
+          <w:lang w:val="x-none" w:eastAsia="x-none"/>
+        </w:rPr>
+        <w:t>/</w:t>
+      </w:r>
+      <w:proofErr w:type="spellStart"/>
+      <w:r>
+        <w:rPr>
+          <w:rFonts w:eastAsia="SimSun"/>
+          <w:bCs/>
+          <w:noProof w:val="0"/>
+          <w:spacing w:val="-1"/>
+          <w:sz w:val="20"/>
+          <w:szCs w:val="20"/>
+          <w:lang w:val="x-none" w:eastAsia="x-none"/>
+        </w:rPr>
+        <w:t>py</w:t>
+      </w:r>
+      <w:proofErr w:type="spellEnd"/>
+      <w:r>
+        <w:rPr>
+          <w:rFonts w:eastAsia="SimSun"/>
+          <w:bCs/>
+          <w:noProof w:val="0"/>
+          <w:spacing w:val="-1"/>
+          <w:sz w:val="20"/>
+          <w:szCs w:val="20"/>
+          <w:lang w:val="x-none" w:eastAsia="x-none"/>
+        </w:rPr>
+        <w:t xml:space="preserve"> colorspaces.html. 2020.</w:t>
+      </w:r>
+    </w:p>
+    <w:p>
+      <w:pPr>
+        <w:pStyle w:val="references"/>
+        <w:rPr>
+          <w:rFonts w:eastAsia="SimSun"/>
+          <w:bCs/>
+          <w:noProof w:val="0"/>
+          <w:spacing w:val="-1"/>
+          <w:sz w:val="20"/>
+          <w:szCs w:val="20"/>
+          <w:lang w:val="x-none" w:eastAsia="x-none"/>
+        </w:rPr>
+      </w:pPr>
+      <w:r>
+        <w:rPr>
+          <w:rFonts w:eastAsia="SimSun"/>
+          <w:bCs/>
+          <w:noProof w:val="0"/>
+          <w:spacing w:val="-1"/>
+          <w:sz w:val="20"/>
+          <w:szCs w:val="20"/>
+          <w:lang w:val="x-none" w:eastAsia="x-none"/>
+        </w:rPr>
+        <w:t xml:space="preserve">M. Hashemi, “Enlarging smaller images before inputting into </w:t>
+      </w:r>
+      <w:proofErr w:type="spellStart"/>
+      <w:r>
+        <w:rPr>
+          <w:rFonts w:eastAsia="SimSun"/>
+          <w:bCs/>
+          <w:noProof w:val="0"/>
+          <w:spacing w:val="-1"/>
+          <w:sz w:val="20"/>
+          <w:szCs w:val="20"/>
+          <w:lang w:val="x-none" w:eastAsia="x-none"/>
+        </w:rPr>
+        <w:t>convolu</w:t>
+      </w:r>
+      <w:proofErr w:type="spellEnd"/>
+      <w:r>
+        <w:rPr>
+          <w:rFonts w:eastAsia="SimSun"/>
+          <w:bCs/>
+          <w:noProof w:val="0"/>
+          <w:spacing w:val="-1"/>
+          <w:sz w:val="20"/>
+          <w:szCs w:val="20"/>
+          <w:lang w:val="x-none" w:eastAsia="x-none"/>
+        </w:rPr>
+        <w:t xml:space="preserve">- </w:t>
+      </w:r>
+      <w:proofErr w:type="spellStart"/>
+      <w:r>
+        <w:rPr>
+          <w:rFonts w:eastAsia="SimSun"/>
+          <w:bCs/>
+          <w:noProof w:val="0"/>
+          <w:spacing w:val="-1"/>
+          <w:sz w:val="20"/>
+          <w:szCs w:val="20"/>
+          <w:lang w:val="x-none" w:eastAsia="x-none"/>
+        </w:rPr>
+        <w:t>tional</w:t>
+      </w:r>
+      <w:proofErr w:type="spellEnd"/>
+      <w:r>
+        <w:rPr>
+          <w:rFonts w:eastAsia="SimSun"/>
+          <w:bCs/>
+          <w:noProof w:val="0"/>
+          <w:spacing w:val="-1"/>
+          <w:sz w:val="20"/>
+          <w:szCs w:val="20"/>
+          <w:lang w:val="x-none" w:eastAsia="x-none"/>
+        </w:rPr>
+        <w:t xml:space="preserve"> neural network: zero-padding vs. interpolation”, Journal of Big Data, vol. 6, no. 1, 2019. Available: 10.1186/s40537-019-0263-7 . 2020.</w:t>
+      </w:r>
+    </w:p>
+    <w:p>
+      <w:pPr>
+        <w:pStyle w:val="references"/>
+        <w:rPr>
+          <w:rFonts w:eastAsia="SimSun"/>
+          <w:bCs/>
+          <w:noProof w:val="0"/>
+          <w:spacing w:val="-1"/>
+          <w:sz w:val="20"/>
+          <w:szCs w:val="20"/>
           <w:lang w:val="x-none" w:eastAsia="x-none"/>
         </w:rPr>
         <w:sectPr>
@@ -2866,138 +3526,43 @@
       <w:r>
         <w:rPr>
           <w:rFonts w:eastAsia="SimSun"/>
-          <w:b/>
+          <w:bCs/>
           <w:noProof w:val="0"/>
-          <w:color w:val="FF0000"/>
           <w:spacing w:val="-1"/>
           <w:sz w:val="20"/>
           <w:szCs w:val="20"/>
-          <w:highlight w:val="yellow"/>
           <w:lang w:val="x-none" w:eastAsia="x-none"/>
         </w:rPr>
-        <w:t xml:space="preserve">IEEE conference templates contain guidance text for composing and formatting conference papers. Please ensure that all template text is removed from your conference paper prior to submission to the conference. Failure to remove template text from your paper </w:t>
-      </w:r>
+        <w:t xml:space="preserve">S. Ghosh, N. Das and M. </w:t>
+      </w:r>
+      <w:proofErr w:type="spellStart"/>
       <w:r>
         <w:rPr>
           <w:rFonts w:eastAsia="SimSun"/>
-          <w:b/>
+          <w:bCs/>
           <w:noProof w:val="0"/>
-          <w:color w:val="FF0000"/>
           <w:spacing w:val="-1"/>
           <w:sz w:val="20"/>
           <w:szCs w:val="20"/>
-          <w:highlight w:val="yellow"/>
-          <w:lang w:eastAsia="x-none"/>
-        </w:rPr>
-        <w:t>may</w:t>
-      </w:r>
+          <w:lang w:val="x-none" w:eastAsia="x-none"/>
+        </w:rPr>
+        <w:t>Nasipuri</w:t>
+      </w:r>
+      <w:proofErr w:type="spellEnd"/>
       <w:r>
         <w:rPr>
           <w:rFonts w:eastAsia="SimSun"/>
-          <w:b/>
+          <w:bCs/>
           <w:noProof w:val="0"/>
-          <w:color w:val="FF0000"/>
           <w:spacing w:val="-1"/>
           <w:sz w:val="20"/>
           <w:szCs w:val="20"/>
-          <w:highlight w:val="yellow"/>
           <w:lang w:val="x-none" w:eastAsia="x-none"/>
         </w:rPr>
-        <w:t xml:space="preserve"> result in your paper not being published.</w:t>
-      </w:r>
-    </w:p>
-    <w:p>
-      <w:r>
-        <w:rPr>
-          <w:noProof/>
-          <w:highlight w:val="yellow"/>
-        </w:rPr>
-        <w:drawing>
-          <wp:anchor distT="0" distB="0" distL="114300" distR="114300" simplePos="0" relativeHeight="251657728" behindDoc="1" locked="0" layoutInCell="1" allowOverlap="1" wp14:anchorId="4A9AF363" wp14:editId="3577FE73">
-            <wp:simplePos x="0" y="0"/>
-            <wp:positionH relativeFrom="margin">
-              <wp:align>left</wp:align>
-            </wp:positionH>
-            <wp:positionV relativeFrom="paragraph">
-              <wp:posOffset>251460</wp:posOffset>
-            </wp:positionV>
-            <wp:extent cx="3200400" cy="1143000"/>
-            <wp:effectExtent l="10795" t="5080" r="8255" b="13970"/>
-            <wp:wrapTight wrapText="bothSides">
-              <wp:wrapPolygon edited="0">
-                <wp:start x="-64" y="0"/>
-                <wp:lineTo x="-64" y="21600"/>
-                <wp:lineTo x="21664" y="21600"/>
-                <wp:lineTo x="21664" y="0"/>
-                <wp:lineTo x="-64" y="0"/>
-              </wp:wrapPolygon>
-            </wp:wrapTight>
-            <wp:docPr id="1" name="Text Box 8"/>
-            <wp:cNvGraphicFramePr>
-              <a:graphicFrameLocks xmlns:a="http://purl.oclc.org/ooxml/drawingml/main"/>
-            </wp:cNvGraphicFramePr>
-            <a:graphic xmlns:a="http://purl.oclc.org/ooxml/drawingml/main">
-              <a:graphicData uri="http://schemas.microsoft.com/office/word/2010/wordprocessingShape">
-                <wp:wsp>
-                  <wp:cNvSpPr txBox="1">
-                    <a:spLocks noChangeArrowheads="1"/>
-                  </wp:cNvSpPr>
-                  <wp:spPr bwMode="auto">
-                    <a:xfrm>
-                      <a:off x="0" y="0"/>
-                      <a:ext cx="3200400" cy="1143000"/>
-                    </a:xfrm>
-                    <a:prstGeom prst="rect">
-                      <a:avLst/>
-                    </a:prstGeom>
-                    <a:solidFill>
-                      <a:srgbClr val="FFFFFF"/>
-                    </a:solidFill>
-                    <a:ln w="9525">
-                      <a:solidFill>
-                        <a:srgbClr val="000000"/>
-                      </a:solidFill>
-                      <a:miter lim="800%"/>
-                      <a:headEnd/>
-                      <a:tailEnd/>
-                    </a:ln>
-                  </wp:spPr>
-                  <wp:txbx>
-                    <wne:txbxContent>
-                      <w:p>
-                        <w:pPr>
-                          <w:pStyle w:val="BodyText"/>
-                        </w:pPr>
-                        <w:r>
-                          <w:t>We suggest that you use a text box to insert a graphic (which is ideally a 300 dpi TIFF or EPS file, with all fonts embedded) because, in an MSW document, this method is somewhat more stable than directly inserting a picture.</w:t>
-                        </w:r>
-                      </w:p>
-                      <w:p>
-                        <w:pPr>
-                          <w:pStyle w:val="BodyText"/>
-                        </w:pPr>
-                        <w:r>
-                          <w:t>To have non-visible rules on your frame, use the MSWord “Format” pull-down menu, select Text Box &gt; Colors and Lines to choose No Fill and No Line.</w:t>
-                        </w:r>
-                      </w:p>
-                    </wne:txbxContent>
-                  </wp:txbx>
-                  <wp:bodyPr rot="0" vert="horz" wrap="square" lIns="91440" tIns="45720" rIns="91440" bIns="45720" anchor="t" anchorCtr="0" upright="1">
-                    <a:noAutofit/>
-                  </wp:bodyPr>
-                </wp:wsp>
-              </a:graphicData>
-            </a:graphic>
-            <wp14:sizeRelH relativeFrom="page">
-              <wp14:pctWidth>0%</wp14:pctWidth>
-            </wp14:sizeRelH>
-            <wp14:sizeRelV relativeFrom="page">
-              <wp14:pctHeight>0%</wp14:pctHeight>
-            </wp14:sizeRelV>
-          </wp:anchor>
-        </w:drawing>
-      </w:r>
-    </w:p>
+        <w:t>, “Reshaping inputs for convolutional neural network: Some common and uncommon methods”, Pattern Recognition, vol. 93, pp. 79-94, 2019. Available: 10.1016/j.patcog.2019.04.009.</w:t>
+      </w:r>
+    </w:p>
+    <w:p/>
     <w:sectPr>
       <w:type w:val="continuous"/>
       <w:pgSz w:w="595.30pt" w:h="841.90pt" w:code="9"/>
@@ -3407,7 +3972,7 @@
       <w:lvlJc w:val="start"/>
       <w:pPr>
         <w:tabs>
-          <w:tab w:val="num" w:pos="-75.20pt"/>
+          <w:tab w:val="num" w:pos="-74.80pt"/>
         </w:tabs>
         <w:ind w:firstLine="10.80pt"/>
       </w:pPr>
@@ -3440,7 +4005,7 @@
         <w:tabs>
           <w:tab w:val="num" w:pos="-90pt"/>
         </w:tabs>
-        <w:ind w:start="-89.60pt" w:hanging="14.40pt"/>
+        <w:ind w:start="-88.40pt" w:hanging="14.40pt"/>
       </w:pPr>
       <w:rPr>
         <w:rFonts w:ascii="Times New Roman" w:hAnsi="Times New Roman" w:cs="Times New Roman" w:hint="default"/>
@@ -3508,7 +4073,7 @@
       <w:lvlJc w:val="start"/>
       <w:pPr>
         <w:tabs>
-          <w:tab w:val="num" w:pos="-72.50pt"/>
+          <w:tab w:val="num" w:pos="-71.50pt"/>
         </w:tabs>
         <w:ind w:firstLine="18pt"/>
       </w:pPr>
@@ -8823,6 +9388,21 @@
 </file>
 
 <file path=customXml/item1.xml><?xml version="1.0" encoding="utf-8"?>
+<?mso-contentType ?>
+<FormTemplates xmlns="http://schemas.microsoft.com/sharepoint/v3/contenttype/forms">
+  <Display>DocumentLibraryForm</Display>
+  <Edit>DocumentLibraryForm</Edit>
+  <New>DocumentLibraryForm</New>
+</FormTemplates>
+</file>
+
+<file path=customXml/item2.xml><?xml version="1.0" encoding="utf-8"?>
+<p:properties xmlns:p="http://schemas.microsoft.com/office/2006/metadata/properties" xmlns:xsi="http://www.w3.org/2001/XMLSchema-instance" xmlns:pc="http://schemas.microsoft.com/office/infopath/2007/PartnerControls">
+  <documentManagement/>
+</p:properties>
+</file>
+
+<file path=customXml/item3.xml><?xml version="1.0" encoding="utf-8"?>
 <ct:contentTypeSchema xmlns:ct="http://schemas.microsoft.com/office/2006/metadata/contentType" xmlns:ma="http://schemas.microsoft.com/office/2006/metadata/properties/metaAttributes" ct:_="" ma:_="" ma:contentTypeName="Document" ma:contentTypeID="0x0101004F6C40182C337540A0FE7E6CFDD8A8D6" ma:contentTypeVersion="0" ma:contentTypeDescription="Create a new document." ma:contentTypeScope="" ma:versionID="d68f5b449c0c78aa232e18d07630dff7">
   <xsd:schema xmlns:xsd="http://www.w3.org/2001/XMLSchema" xmlns:xs="http://www.w3.org/2001/XMLSchema" xmlns:p="http://schemas.microsoft.com/office/2006/metadata/properties" targetNamespace="http://schemas.microsoft.com/office/2006/metadata/properties" ma:root="true" ma:fieldsID="0967b7be50301903c78f9c39c6fd9af8">
     <xsd:element name="properties">
@@ -8936,26 +9516,28 @@
 </ct:contentTypeSchema>
 </file>
 
-<file path=customXml/item2.xml><?xml version="1.0" encoding="utf-8"?>
-<p:properties xmlns:p="http://schemas.microsoft.com/office/2006/metadata/properties" xmlns:xsi="http://www.w3.org/2001/XMLSchema-instance" xmlns:pc="http://schemas.microsoft.com/office/infopath/2007/PartnerControls">
-  <documentManagement/>
-</p:properties>
-</file>
-
-<file path=customXml/item3.xml><?xml version="1.0" encoding="utf-8"?>
-<?mso-contentType ?>
-<FormTemplates xmlns="http://schemas.microsoft.com/sharepoint/v3/contenttype/forms">
-  <Display>DocumentLibraryForm</Display>
-  <Edit>DocumentLibraryForm</Edit>
-  <New>DocumentLibraryForm</New>
-</FormTemplates>
-</file>
-
 <file path=customXml/item4.xml><?xml version="1.0" encoding="utf-8"?>
 <b:Sources xmlns:b="http://schemas.openxmlformats.org/officeDocument/2006/bibliography" xmlns="http://schemas.openxmlformats.org/officeDocument/2006/bibliography" SelectedStyle="\APA.XSL" StyleName="APA"/>
 </file>
 
 <file path=customXml/itemProps1.xml><?xml version="1.0" encoding="utf-8"?>
+<ds:datastoreItem xmlns:ds="http://purl.oclc.org/ooxml/officeDocument/customXml" ds:itemID="{1FAEA466-8414-4FB1-9431-D46BEA8FDD24}">
+  <ds:schemaRefs>
+    <ds:schemaRef ds:uri="http://schemas.microsoft.com/sharepoint/v3/contenttype/forms"/>
+  </ds:schemaRefs>
+</ds:datastoreItem>
+</file>
+
+<file path=customXml/itemProps2.xml><?xml version="1.0" encoding="utf-8"?>
+<ds:datastoreItem xmlns:ds="http://purl.oclc.org/ooxml/officeDocument/customXml" ds:itemID="{258C51E6-21C3-4A61-8B49-AF080B928B9A}">
+  <ds:schemaRefs>
+    <ds:schemaRef ds:uri="http://schemas.microsoft.com/office/2006/metadata/properties"/>
+    <ds:schemaRef ds:uri="http://schemas.microsoft.com/office/infopath/2007/PartnerControls"/>
+  </ds:schemaRefs>
+</ds:datastoreItem>
+</file>
+
+<file path=customXml/itemProps3.xml><?xml version="1.0" encoding="utf-8"?>
 <ds:datastoreItem xmlns:ds="http://purl.oclc.org/ooxml/officeDocument/customXml" ds:itemID="{FF773C63-86DC-4DB4-81E0-1A4A5FEE1B03}">
   <ds:schemaRefs>
     <ds:schemaRef ds:uri="http://schemas.microsoft.com/office/2006/metadata/contentType"/>
@@ -8971,23 +9553,6 @@
 </ds:datastoreItem>
 </file>
 
-<file path=customXml/itemProps2.xml><?xml version="1.0" encoding="utf-8"?>
-<ds:datastoreItem xmlns:ds="http://purl.oclc.org/ooxml/officeDocument/customXml" ds:itemID="{258C51E6-21C3-4A61-8B49-AF080B928B9A}">
-  <ds:schemaRefs>
-    <ds:schemaRef ds:uri="http://schemas.microsoft.com/office/2006/metadata/properties"/>
-    <ds:schemaRef ds:uri="http://schemas.microsoft.com/office/infopath/2007/PartnerControls"/>
-  </ds:schemaRefs>
-</ds:datastoreItem>
-</file>
-
-<file path=customXml/itemProps3.xml><?xml version="1.0" encoding="utf-8"?>
-<ds:datastoreItem xmlns:ds="http://purl.oclc.org/ooxml/officeDocument/customXml" ds:itemID="{1FAEA466-8414-4FB1-9431-D46BEA8FDD24}">
-  <ds:schemaRefs>
-    <ds:schemaRef ds:uri="http://schemas.microsoft.com/sharepoint/v3/contenttype/forms"/>
-  </ds:schemaRefs>
-</ds:datastoreItem>
-</file>
-
 <file path=customXml/itemProps4.xml><?xml version="1.0" encoding="utf-8"?>
 <ds:datastoreItem xmlns:ds="http://purl.oclc.org/ooxml/officeDocument/customXml" ds:itemID="{9E966C7F-158E-4883-86A6-4454069232BB}">
   <ds:schemaRefs>
